--- a/IKT/Materiály/HTML - tagy - seminář.docx
+++ b/IKT/Materiály/HTML - tagy - seminář.docx
@@ -43,7 +43,23 @@
         </w:tabs>
       </w:pPr>
       <w:r>
-        <w:t>&lt;head&gt; … &lt;/head&gt;</w:t>
+        <w:t>&lt;</w:t>
+      </w:r>
+      <w:proofErr w:type="spellStart"/>
+      <w:r>
+        <w:t>head</w:t>
+      </w:r>
+      <w:proofErr w:type="spellEnd"/>
+      <w:r>
+        <w:t>&gt; … &lt;/</w:t>
+      </w:r>
+      <w:proofErr w:type="spellStart"/>
+      <w:r>
+        <w:t>head</w:t>
+      </w:r>
+      <w:proofErr w:type="spellEnd"/>
+      <w:r>
+        <w:t>&gt;</w:t>
       </w:r>
       <w:r>
         <w:tab/>
@@ -78,8 +94,13 @@
           <w:tab w:val="left" w:pos="2268"/>
         </w:tabs>
       </w:pPr>
-      <w:r>
-        <w:t>&lt;!-- … --&gt;</w:t>
+      <w:proofErr w:type="gramStart"/>
+      <w:r>
+        <w:t>&lt;!--</w:t>
+      </w:r>
+      <w:proofErr w:type="gramEnd"/>
+      <w:r>
+        <w:t xml:space="preserve"> … --&gt;</w:t>
       </w:r>
       <w:r>
         <w:tab/>
@@ -111,7 +132,23 @@
         </w:tabs>
       </w:pPr>
       <w:r>
-        <w:t>&lt;title&gt; … &lt;/title&gt;</w:t>
+        <w:t>&lt;</w:t>
+      </w:r>
+      <w:proofErr w:type="spellStart"/>
+      <w:r>
+        <w:t>title</w:t>
+      </w:r>
+      <w:proofErr w:type="spellEnd"/>
+      <w:r>
+        <w:t>&gt; … &lt;/</w:t>
+      </w:r>
+      <w:proofErr w:type="spellStart"/>
+      <w:r>
+        <w:t>title</w:t>
+      </w:r>
+      <w:proofErr w:type="spellEnd"/>
+      <w:r>
+        <w:t>&gt;</w:t>
       </w:r>
       <w:r>
         <w:tab/>
@@ -142,11 +179,48 @@
         <w:ind w:left="1701" w:hanging="1701"/>
       </w:pPr>
       <w:r>
-        <w:t xml:space="preserve"> name</w:t>
-      </w:r>
-      <w:r>
-        <w:tab/>
-        <w:t>- udává typ informace (description – popis stránky, keywords – klíčová slova, authot – jméno autora)</w:t>
+        <w:t xml:space="preserve"> </w:t>
+      </w:r>
+      <w:proofErr w:type="spellStart"/>
+      <w:proofErr w:type="gramStart"/>
+      <w:r>
+        <w:t>name</w:t>
+      </w:r>
+      <w:proofErr w:type="spellEnd"/>
+      <w:r>
+        <w:tab/>
+        <w:t>- udává</w:t>
+      </w:r>
+      <w:proofErr w:type="gramEnd"/>
+      <w:r>
+        <w:t xml:space="preserve"> typ informace (</w:t>
+      </w:r>
+      <w:proofErr w:type="spellStart"/>
+      <w:r>
+        <w:t>description</w:t>
+      </w:r>
+      <w:proofErr w:type="spellEnd"/>
+      <w:r>
+        <w:t xml:space="preserve"> – popis stránky, </w:t>
+      </w:r>
+      <w:proofErr w:type="spellStart"/>
+      <w:r>
+        <w:t>keywords</w:t>
+      </w:r>
+      <w:proofErr w:type="spellEnd"/>
+      <w:r>
+        <w:t xml:space="preserve"> – klíčová slova, </w:t>
+      </w:r>
+      <w:proofErr w:type="spellStart"/>
+      <w:r>
+        <w:t>autho</w:t>
+      </w:r>
+      <w:r>
+        <w:t>r</w:t>
+      </w:r>
+      <w:proofErr w:type="spellEnd"/>
+      <w:r>
+        <w:t xml:space="preserve"> – jméno autora)</w:t>
       </w:r>
     </w:p>
     <w:p>
@@ -158,11 +232,21 @@
         <w:ind w:left="1701" w:hanging="1701"/>
       </w:pPr>
       <w:r>
-        <w:t xml:space="preserve"> content</w:t>
-      </w:r>
-      <w:r>
-        <w:tab/>
-        <w:t>- udává už tu vlastní informaci</w:t>
+        <w:t xml:space="preserve"> </w:t>
+      </w:r>
+      <w:proofErr w:type="spellStart"/>
+      <w:proofErr w:type="gramStart"/>
+      <w:r>
+        <w:t>content</w:t>
+      </w:r>
+      <w:proofErr w:type="spellEnd"/>
+      <w:r>
+        <w:tab/>
+        <w:t>- udává</w:t>
+      </w:r>
+      <w:proofErr w:type="gramEnd"/>
+      <w:r>
+        <w:t xml:space="preserve"> už tu vlastní informaci</w:t>
       </w:r>
     </w:p>
     <w:p>
@@ -273,8 +357,21 @@
       <w:r>
         <w:t>&lt;</w:t>
       </w:r>
-      <w:r>
-        <w:t>small&gt; … &lt;/small&gt;</w:t>
+      <w:proofErr w:type="spellStart"/>
+      <w:r>
+        <w:t>small</w:t>
+      </w:r>
+      <w:proofErr w:type="spellEnd"/>
+      <w:r>
+        <w:t>&gt; … &lt;/</w:t>
+      </w:r>
+      <w:proofErr w:type="spellStart"/>
+      <w:r>
+        <w:t>small</w:t>
+      </w:r>
+      <w:proofErr w:type="spellEnd"/>
+      <w:r>
+        <w:t>&gt;</w:t>
       </w:r>
       <w:r>
         <w:tab/>
@@ -319,7 +416,23 @@
         </w:tabs>
       </w:pPr>
       <w:r>
-        <w:t>&lt;marquee&gt; … &lt;/marquee&gt;</w:t>
+        <w:t>&lt;</w:t>
+      </w:r>
+      <w:proofErr w:type="spellStart"/>
+      <w:r>
+        <w:t>marquee</w:t>
+      </w:r>
+      <w:proofErr w:type="spellEnd"/>
+      <w:r>
+        <w:t>&gt; … &lt;/</w:t>
+      </w:r>
+      <w:proofErr w:type="spellStart"/>
+      <w:r>
+        <w:t>marquee</w:t>
+      </w:r>
+      <w:proofErr w:type="spellEnd"/>
+      <w:r>
+        <w:t>&gt;</w:t>
       </w:r>
       <w:r>
         <w:tab/>
@@ -334,7 +447,23 @@
         </w:tabs>
       </w:pPr>
       <w:r>
-        <w:t>&lt;tt&gt; … &lt;/tt&gt;</w:t>
+        <w:t>&lt;</w:t>
+      </w:r>
+      <w:proofErr w:type="spellStart"/>
+      <w:r>
+        <w:t>tt</w:t>
+      </w:r>
+      <w:proofErr w:type="spellEnd"/>
+      <w:r>
+        <w:t>&gt; … &lt;/</w:t>
+      </w:r>
+      <w:proofErr w:type="spellStart"/>
+      <w:r>
+        <w:t>tt</w:t>
+      </w:r>
+      <w:proofErr w:type="spellEnd"/>
+      <w:r>
+        <w:t>&gt;</w:t>
       </w:r>
       <w:r>
         <w:tab/>
@@ -366,9 +495,12 @@
       <w:r>
         <w:tab/>
       </w:r>
+      <w:proofErr w:type="spellStart"/>
+      <w:proofErr w:type="gramStart"/>
       <w:r>
         <w:t>color</w:t>
       </w:r>
+      <w:proofErr w:type="spellEnd"/>
       <w:r>
         <w:tab/>
       </w:r>
@@ -378,6 +510,7 @@
       <w:r>
         <w:t>va</w:t>
       </w:r>
+      <w:proofErr w:type="gramEnd"/>
       <w:r>
         <w:t xml:space="preserve"> písm</w:t>
       </w:r>
@@ -395,24 +528,32 @@
       <w:r>
         <w:tab/>
       </w:r>
+      <w:proofErr w:type="spellStart"/>
+      <w:proofErr w:type="gramStart"/>
       <w:r>
         <w:t>size</w:t>
       </w:r>
-      <w:r>
-        <w:tab/>
-        <w:t>- velikost písma</w:t>
-      </w:r>
-    </w:p>
-    <w:p>
-      <w:pPr>
-        <w:pStyle w:val="Bezmezer"/>
-        <w:tabs>
-          <w:tab w:val="left" w:pos="1701"/>
-        </w:tabs>
-      </w:pPr>
-      <w:r>
-        <w:tab/>
-      </w:r>
+      <w:proofErr w:type="spellEnd"/>
+      <w:r>
+        <w:tab/>
+        <w:t>- velikost</w:t>
+      </w:r>
+      <w:proofErr w:type="gramEnd"/>
+      <w:r>
+        <w:t xml:space="preserve"> písma</w:t>
+      </w:r>
+    </w:p>
+    <w:p>
+      <w:pPr>
+        <w:pStyle w:val="Bezmezer"/>
+        <w:tabs>
+          <w:tab w:val="left" w:pos="1701"/>
+        </w:tabs>
+      </w:pPr>
+      <w:r>
+        <w:tab/>
+      </w:r>
+      <w:proofErr w:type="gramStart"/>
       <w:r>
         <w:t>face</w:t>
       </w:r>
@@ -421,7 +562,11 @@
         <w:t xml:space="preserve">- </w:t>
       </w:r>
       <w:r>
-        <w:t>typ fontu písma</w:t>
+        <w:t>typ</w:t>
+      </w:r>
+      <w:proofErr w:type="gramEnd"/>
+      <w:r>
+        <w:t xml:space="preserve"> fontu písma</w:t>
       </w:r>
     </w:p>
     <w:p>
@@ -464,13 +609,29 @@
         </w:tabs>
       </w:pPr>
       <w:r>
-        <w:t>&lt;blockquote&gt; … &lt;/bl</w:t>
+        <w:t>&lt;</w:t>
+      </w:r>
+      <w:proofErr w:type="spellStart"/>
+      <w:r>
+        <w:t>blockquote</w:t>
+      </w:r>
+      <w:proofErr w:type="spellEnd"/>
+      <w:r>
+        <w:t>&gt; … &lt;/</w:t>
+      </w:r>
+      <w:proofErr w:type="spellStart"/>
+      <w:r>
+        <w:t>bl</w:t>
       </w:r>
       <w:r>
         <w:t>o</w:t>
       </w:r>
       <w:r>
-        <w:t>ckquote&gt;</w:t>
+        <w:t>ckquote</w:t>
+      </w:r>
+      <w:proofErr w:type="spellEnd"/>
+      <w:r>
+        <w:t>&gt;</w:t>
       </w:r>
       <w:r>
         <w:tab/>
@@ -490,7 +651,23 @@
         </w:tabs>
       </w:pPr>
       <w:r>
-        <w:t>&lt;code&gt; … &lt;/code&gt;</w:t>
+        <w:t>&lt;</w:t>
+      </w:r>
+      <w:proofErr w:type="spellStart"/>
+      <w:r>
+        <w:t>code</w:t>
+      </w:r>
+      <w:proofErr w:type="spellEnd"/>
+      <w:r>
+        <w:t>&gt; … &lt;/</w:t>
+      </w:r>
+      <w:proofErr w:type="spellStart"/>
+      <w:r>
+        <w:t>code</w:t>
+      </w:r>
+      <w:proofErr w:type="spellEnd"/>
+      <w:r>
+        <w:t>&gt;</w:t>
       </w:r>
       <w:r>
         <w:tab/>
@@ -508,7 +685,23 @@
         </w:tabs>
       </w:pPr>
       <w:r>
-        <w:t>&lt;em&gt; … &lt;/em&gt;</w:t>
+        <w:t>&lt;</w:t>
+      </w:r>
+      <w:proofErr w:type="spellStart"/>
+      <w:r>
+        <w:t>em</w:t>
+      </w:r>
+      <w:proofErr w:type="spellEnd"/>
+      <w:r>
+        <w:t>&gt; … &lt;/</w:t>
+      </w:r>
+      <w:proofErr w:type="spellStart"/>
+      <w:r>
+        <w:t>em</w:t>
+      </w:r>
+      <w:proofErr w:type="spellEnd"/>
+      <w:r>
+        <w:t>&gt;</w:t>
       </w:r>
       <w:r>
         <w:tab/>
@@ -523,7 +716,23 @@
         </w:tabs>
       </w:pPr>
       <w:r>
-        <w:t>&lt;dfn&gt; … &lt;/dfn&gt;</w:t>
+        <w:t>&lt;</w:t>
+      </w:r>
+      <w:proofErr w:type="spellStart"/>
+      <w:r>
+        <w:t>dfn</w:t>
+      </w:r>
+      <w:proofErr w:type="spellEnd"/>
+      <w:r>
+        <w:t>&gt; … &lt;/</w:t>
+      </w:r>
+      <w:proofErr w:type="spellStart"/>
+      <w:r>
+        <w:t>dfn</w:t>
+      </w:r>
+      <w:proofErr w:type="spellEnd"/>
+      <w:r>
+        <w:t>&gt;</w:t>
       </w:r>
       <w:r>
         <w:tab/>
@@ -538,7 +747,23 @@
         </w:tabs>
       </w:pPr>
       <w:r>
-        <w:t>&lt;kbd&gt; …&lt;/kbd&gt;</w:t>
+        <w:t>&lt;</w:t>
+      </w:r>
+      <w:proofErr w:type="spellStart"/>
+      <w:r>
+        <w:t>kbd</w:t>
+      </w:r>
+      <w:proofErr w:type="spellEnd"/>
+      <w:r>
+        <w:t>&gt; …&lt;/</w:t>
+      </w:r>
+      <w:proofErr w:type="spellStart"/>
+      <w:r>
+        <w:t>kbd</w:t>
+      </w:r>
+      <w:proofErr w:type="spellEnd"/>
+      <w:r>
+        <w:t>&gt;</w:t>
       </w:r>
       <w:r>
         <w:tab/>
@@ -553,7 +778,23 @@
         </w:tabs>
       </w:pPr>
       <w:r>
-        <w:t>&lt;samp&gt; … &lt;/samp&gt;</w:t>
+        <w:t>&lt;</w:t>
+      </w:r>
+      <w:proofErr w:type="spellStart"/>
+      <w:r>
+        <w:t>samp</w:t>
+      </w:r>
+      <w:proofErr w:type="spellEnd"/>
+      <w:r>
+        <w:t>&gt; … &lt;/</w:t>
+      </w:r>
+      <w:proofErr w:type="spellStart"/>
+      <w:r>
+        <w:t>samp</w:t>
+      </w:r>
+      <w:proofErr w:type="spellEnd"/>
+      <w:r>
+        <w:t>&gt;</w:t>
       </w:r>
       <w:r>
         <w:tab/>
@@ -583,7 +824,23 @@
         </w:tabs>
       </w:pPr>
       <w:r>
-        <w:t>&lt;strong&gt; … &lt;/strong&gt;</w:t>
+        <w:t>&lt;</w:t>
+      </w:r>
+      <w:proofErr w:type="spellStart"/>
+      <w:r>
+        <w:t>strong</w:t>
+      </w:r>
+      <w:proofErr w:type="spellEnd"/>
+      <w:r>
+        <w:t>&gt; … &lt;/</w:t>
+      </w:r>
+      <w:proofErr w:type="spellStart"/>
+      <w:r>
+        <w:t>strong</w:t>
+      </w:r>
+      <w:proofErr w:type="spellEnd"/>
+      <w:r>
+        <w:t>&gt;</w:t>
       </w:r>
       <w:r>
         <w:tab/>
@@ -598,7 +855,23 @@
         </w:tabs>
       </w:pPr>
       <w:r>
-        <w:t>&lt;address&gt; … &lt;/address&gt;</w:t>
+        <w:t>&lt;</w:t>
+      </w:r>
+      <w:proofErr w:type="spellStart"/>
+      <w:r>
+        <w:t>address</w:t>
+      </w:r>
+      <w:proofErr w:type="spellEnd"/>
+      <w:r>
+        <w:t>&gt; … &lt;/</w:t>
+      </w:r>
+      <w:proofErr w:type="spellStart"/>
+      <w:r>
+        <w:t>address</w:t>
+      </w:r>
+      <w:proofErr w:type="spellEnd"/>
+      <w:r>
+        <w:t>&gt;</w:t>
       </w:r>
       <w:r>
         <w:tab/>
@@ -613,7 +886,23 @@
         </w:tabs>
       </w:pPr>
       <w:r>
-        <w:t>&lt;pre&gt; … &lt;/pre&gt;</w:t>
+        <w:t>&lt;</w:t>
+      </w:r>
+      <w:proofErr w:type="spellStart"/>
+      <w:r>
+        <w:t>pre</w:t>
+      </w:r>
+      <w:proofErr w:type="spellEnd"/>
+      <w:r>
+        <w:t>&gt; … &lt;/</w:t>
+      </w:r>
+      <w:proofErr w:type="spellStart"/>
+      <w:r>
+        <w:t>pre</w:t>
+      </w:r>
+      <w:proofErr w:type="spellEnd"/>
+      <w:r>
+        <w:t>&gt;</w:t>
       </w:r>
       <w:r>
         <w:tab/>
@@ -645,7 +934,23 @@
         </w:tabs>
       </w:pPr>
       <w:r>
-        <w:t>&lt;abbr&gt; … &lt;/abbr&gt;</w:t>
+        <w:t>&lt;</w:t>
+      </w:r>
+      <w:proofErr w:type="spellStart"/>
+      <w:r>
+        <w:t>abbr</w:t>
+      </w:r>
+      <w:proofErr w:type="spellEnd"/>
+      <w:r>
+        <w:t>&gt; … &lt;/</w:t>
+      </w:r>
+      <w:proofErr w:type="spellStart"/>
+      <w:r>
+        <w:t>abbr</w:t>
+      </w:r>
+      <w:proofErr w:type="spellEnd"/>
+      <w:r>
+        <w:t>&gt;</w:t>
       </w:r>
       <w:r>
         <w:tab/>
@@ -663,7 +968,23 @@
         </w:tabs>
       </w:pPr>
       <w:r>
-        <w:t>&lt;acronym&gt; … &lt;/acronym&gt;</w:t>
+        <w:t>&lt;</w:t>
+      </w:r>
+      <w:proofErr w:type="spellStart"/>
+      <w:r>
+        <w:t>acronym</w:t>
+      </w:r>
+      <w:proofErr w:type="spellEnd"/>
+      <w:r>
+        <w:t>&gt; … &lt;/</w:t>
+      </w:r>
+      <w:proofErr w:type="spellStart"/>
+      <w:r>
+        <w:t>acronym</w:t>
+      </w:r>
+      <w:proofErr w:type="spellEnd"/>
+      <w:r>
+        <w:t>&gt;</w:t>
       </w:r>
       <w:r>
         <w:tab/>
@@ -678,11 +999,21 @@
         </w:tabs>
       </w:pPr>
       <w:r>
-        <w:t xml:space="preserve"> title</w:t>
-      </w:r>
-      <w:r>
-        <w:tab/>
-        <w:t>- přiřadí ke zkratce plovoucí okno s</w:t>
+        <w:t xml:space="preserve"> </w:t>
+      </w:r>
+      <w:proofErr w:type="spellStart"/>
+      <w:proofErr w:type="gramStart"/>
+      <w:r>
+        <w:t>title</w:t>
+      </w:r>
+      <w:proofErr w:type="spellEnd"/>
+      <w:r>
+        <w:tab/>
+        <w:t>- přiřadí</w:t>
+      </w:r>
+      <w:proofErr w:type="gramEnd"/>
+      <w:r>
+        <w:t xml:space="preserve"> ke zkratce plovoucí okno s</w:t>
       </w:r>
       <w:r>
         <w:t> </w:t>
@@ -716,7 +1047,23 @@
         </w:tabs>
       </w:pPr>
       <w:r>
-        <w:t>&lt;del&gt; … &lt;/del&gt;</w:t>
+        <w:t>&lt;</w:t>
+      </w:r>
+      <w:proofErr w:type="spellStart"/>
+      <w:r>
+        <w:t>del</w:t>
+      </w:r>
+      <w:proofErr w:type="spellEnd"/>
+      <w:r>
+        <w:t>&gt; … &lt;/</w:t>
+      </w:r>
+      <w:proofErr w:type="spellStart"/>
+      <w:r>
+        <w:t>del</w:t>
+      </w:r>
+      <w:proofErr w:type="spellEnd"/>
+      <w:r>
+        <w:t>&gt;</w:t>
       </w:r>
       <w:r>
         <w:tab/>
@@ -731,7 +1078,23 @@
         </w:tabs>
       </w:pPr>
       <w:r>
-        <w:t>&lt;ins&gt; … &lt;/ins&gt;</w:t>
+        <w:t>&lt;</w:t>
+      </w:r>
+      <w:proofErr w:type="spellStart"/>
+      <w:r>
+        <w:t>ins</w:t>
+      </w:r>
+      <w:proofErr w:type="spellEnd"/>
+      <w:r>
+        <w:t>&gt; … &lt;/</w:t>
+      </w:r>
+      <w:proofErr w:type="spellStart"/>
+      <w:r>
+        <w:t>ins</w:t>
+      </w:r>
+      <w:proofErr w:type="spellEnd"/>
+      <w:r>
+        <w:t>&gt;</w:t>
       </w:r>
       <w:r>
         <w:tab/>
@@ -746,26 +1109,44 @@
         </w:tabs>
       </w:pPr>
       <w:r>
-        <w:t xml:space="preserve"> cite</w:t>
-      </w:r>
-      <w:r>
-        <w:tab/>
-        <w:t>- udává adresu dokumentu s bližšími informacemi o dané změně</w:t>
-      </w:r>
-    </w:p>
-    <w:p>
-      <w:pPr>
-        <w:pStyle w:val="Bezmezer"/>
-        <w:tabs>
-          <w:tab w:val="left" w:pos="1701"/>
-        </w:tabs>
-      </w:pPr>
-      <w:r>
-        <w:t xml:space="preserve"> title</w:t>
-      </w:r>
-      <w:r>
-        <w:tab/>
-        <w:t>- udává vysvětlující popisek týkajíc</w:t>
+        <w:t xml:space="preserve"> </w:t>
+      </w:r>
+      <w:proofErr w:type="gramStart"/>
+      <w:r>
+        <w:t>cite</w:t>
+      </w:r>
+      <w:r>
+        <w:tab/>
+        <w:t>- udává</w:t>
+      </w:r>
+      <w:proofErr w:type="gramEnd"/>
+      <w:r>
+        <w:t xml:space="preserve"> adresu dokumentu s bližšími informacemi o dané změně</w:t>
+      </w:r>
+    </w:p>
+    <w:p>
+      <w:pPr>
+        <w:pStyle w:val="Bezmezer"/>
+        <w:tabs>
+          <w:tab w:val="left" w:pos="1701"/>
+        </w:tabs>
+      </w:pPr>
+      <w:r>
+        <w:t xml:space="preserve"> </w:t>
+      </w:r>
+      <w:proofErr w:type="spellStart"/>
+      <w:proofErr w:type="gramStart"/>
+      <w:r>
+        <w:t>title</w:t>
+      </w:r>
+      <w:proofErr w:type="spellEnd"/>
+      <w:r>
+        <w:tab/>
+        <w:t>- udává</w:t>
+      </w:r>
+      <w:proofErr w:type="gramEnd"/>
+      <w:r>
+        <w:t xml:space="preserve"> vysvětlující popisek týkajíc</w:t>
       </w:r>
       <w:r>
         <w:t>í</w:t>
@@ -782,12 +1163,30 @@
         </w:tabs>
       </w:pPr>
       <w:r>
-        <w:t xml:space="preserve"> datetime</w:t>
-      </w:r>
-      <w:r>
-        <w:tab/>
-        <w:t>- čas dané změny ve tvaru rrrr-mm-ddthh:mm:ss:cp</w:t>
-      </w:r>
+        <w:t xml:space="preserve"> </w:t>
+      </w:r>
+      <w:proofErr w:type="spellStart"/>
+      <w:r>
+        <w:t>datetime</w:t>
+      </w:r>
+      <w:proofErr w:type="spellEnd"/>
+      <w:r>
+        <w:tab/>
+        <w:t xml:space="preserve">- čas dané změny ve tvaru </w:t>
+      </w:r>
+      <w:proofErr w:type="spellStart"/>
+      <w:r>
+        <w:t>rrrr-mm-ddthh:</w:t>
+      </w:r>
+      <w:proofErr w:type="gramStart"/>
+      <w:r>
+        <w:t>mm:ss</w:t>
+      </w:r>
+      <w:proofErr w:type="gramEnd"/>
+      <w:r>
+        <w:t>:cp</w:t>
+      </w:r>
+      <w:proofErr w:type="spellEnd"/>
     </w:p>
     <w:p>
       <w:pPr>
@@ -871,56 +1270,96 @@
         </w:tabs>
       </w:pPr>
       <w:r>
-        <w:t xml:space="preserve"> size</w:t>
-      </w:r>
-      <w:r>
-        <w:tab/>
-        <w:t>- tloušťka čáry</w:t>
-      </w:r>
-    </w:p>
-    <w:p>
-      <w:pPr>
-        <w:pStyle w:val="Bezmezer"/>
-        <w:tabs>
-          <w:tab w:val="left" w:pos="1701"/>
-        </w:tabs>
-      </w:pPr>
-      <w:r>
-        <w:t xml:space="preserve"> width</w:t>
-      </w:r>
-      <w:r>
-        <w:tab/>
-        <w:t>- délka čáry</w:t>
-      </w:r>
-    </w:p>
-    <w:p>
-      <w:pPr>
-        <w:pStyle w:val="Bezmezer"/>
-        <w:tabs>
-          <w:tab w:val="left" w:pos="1701"/>
-        </w:tabs>
-      </w:pPr>
-      <w:r>
-        <w:t xml:space="preserve"> noshade</w:t>
-      </w:r>
-      <w:r>
-        <w:tab/>
-        <w:t>- plná čára bez stínu</w:t>
-      </w:r>
-    </w:p>
-    <w:p>
-      <w:pPr>
-        <w:pStyle w:val="Bezmezer"/>
-        <w:tabs>
-          <w:tab w:val="left" w:pos="1701"/>
-        </w:tabs>
-      </w:pPr>
-      <w:r>
-        <w:t xml:space="preserve"> color</w:t>
-      </w:r>
-      <w:r>
-        <w:tab/>
-        <w:t>- barva čáry</w:t>
+        <w:t xml:space="preserve"> </w:t>
+      </w:r>
+      <w:proofErr w:type="spellStart"/>
+      <w:proofErr w:type="gramStart"/>
+      <w:r>
+        <w:t>size</w:t>
+      </w:r>
+      <w:proofErr w:type="spellEnd"/>
+      <w:r>
+        <w:tab/>
+        <w:t>- tloušťka</w:t>
+      </w:r>
+      <w:proofErr w:type="gramEnd"/>
+      <w:r>
+        <w:t xml:space="preserve"> čáry</w:t>
+      </w:r>
+    </w:p>
+    <w:p>
+      <w:pPr>
+        <w:pStyle w:val="Bezmezer"/>
+        <w:tabs>
+          <w:tab w:val="left" w:pos="1701"/>
+        </w:tabs>
+      </w:pPr>
+      <w:r>
+        <w:t xml:space="preserve"> </w:t>
+      </w:r>
+      <w:proofErr w:type="spellStart"/>
+      <w:proofErr w:type="gramStart"/>
+      <w:r>
+        <w:t>width</w:t>
+      </w:r>
+      <w:proofErr w:type="spellEnd"/>
+      <w:r>
+        <w:tab/>
+        <w:t>- délka</w:t>
+      </w:r>
+      <w:proofErr w:type="gramEnd"/>
+      <w:r>
+        <w:t xml:space="preserve"> čáry</w:t>
+      </w:r>
+    </w:p>
+    <w:p>
+      <w:pPr>
+        <w:pStyle w:val="Bezmezer"/>
+        <w:tabs>
+          <w:tab w:val="left" w:pos="1701"/>
+        </w:tabs>
+      </w:pPr>
+      <w:r>
+        <w:t xml:space="preserve"> </w:t>
+      </w:r>
+      <w:proofErr w:type="spellStart"/>
+      <w:proofErr w:type="gramStart"/>
+      <w:r>
+        <w:t>noshade</w:t>
+      </w:r>
+      <w:proofErr w:type="spellEnd"/>
+      <w:r>
+        <w:tab/>
+        <w:t>- plná</w:t>
+      </w:r>
+      <w:proofErr w:type="gramEnd"/>
+      <w:r>
+        <w:t xml:space="preserve"> čára bez stínu</w:t>
+      </w:r>
+    </w:p>
+    <w:p>
+      <w:pPr>
+        <w:pStyle w:val="Bezmezer"/>
+        <w:tabs>
+          <w:tab w:val="left" w:pos="1701"/>
+        </w:tabs>
+      </w:pPr>
+      <w:r>
+        <w:t xml:space="preserve"> </w:t>
+      </w:r>
+      <w:proofErr w:type="spellStart"/>
+      <w:proofErr w:type="gramStart"/>
+      <w:r>
+        <w:t>color</w:t>
+      </w:r>
+      <w:proofErr w:type="spellEnd"/>
+      <w:r>
+        <w:tab/>
+        <w:t>- barva</w:t>
+      </w:r>
+      <w:proofErr w:type="gramEnd"/>
+      <w:r>
+        <w:t xml:space="preserve"> čáry</w:t>
       </w:r>
     </w:p>
     <w:p>
@@ -976,12 +1415,40 @@
         <w:rPr>
           <w:sz w:val="24"/>
         </w:rPr>
-        <w:t>&lt;li&gt; … &lt;/li&gt;</w:t>
-      </w:r>
+        <w:t>&lt;</w:t>
+      </w:r>
+      <w:proofErr w:type="spellStart"/>
       <w:r>
         <w:rPr>
           <w:sz w:val="24"/>
         </w:rPr>
+        <w:t>li</w:t>
+      </w:r>
+      <w:proofErr w:type="spellEnd"/>
+      <w:r>
+        <w:rPr>
+          <w:sz w:val="24"/>
+        </w:rPr>
+        <w:t>&gt; … &lt;/</w:t>
+      </w:r>
+      <w:proofErr w:type="spellStart"/>
+      <w:r>
+        <w:rPr>
+          <w:sz w:val="24"/>
+        </w:rPr>
+        <w:t>li</w:t>
+      </w:r>
+      <w:proofErr w:type="spellEnd"/>
+      <w:r>
+        <w:rPr>
+          <w:sz w:val="24"/>
+        </w:rPr>
+        <w:t>&gt;</w:t>
+      </w:r>
+      <w:r>
+        <w:rPr>
+          <w:sz w:val="24"/>
+        </w:rPr>
         <w:tab/>
         <w:t>- položka číslovaného nebo odrážkového seznamu</w:t>
       </w:r>
@@ -1000,12 +1467,40 @@
         <w:rPr>
           <w:sz w:val="24"/>
         </w:rPr>
-        <w:t>&lt;ol&gt; … &lt;/ol&gt;</w:t>
-      </w:r>
+        <w:t>&lt;</w:t>
+      </w:r>
+      <w:proofErr w:type="spellStart"/>
       <w:r>
         <w:rPr>
           <w:sz w:val="24"/>
         </w:rPr>
+        <w:t>ol</w:t>
+      </w:r>
+      <w:proofErr w:type="spellEnd"/>
+      <w:r>
+        <w:rPr>
+          <w:sz w:val="24"/>
+        </w:rPr>
+        <w:t>&gt; … &lt;/</w:t>
+      </w:r>
+      <w:proofErr w:type="spellStart"/>
+      <w:r>
+        <w:rPr>
+          <w:sz w:val="24"/>
+        </w:rPr>
+        <w:t>ol</w:t>
+      </w:r>
+      <w:proofErr w:type="spellEnd"/>
+      <w:r>
+        <w:rPr>
+          <w:sz w:val="24"/>
+        </w:rPr>
+        <w:t>&gt;</w:t>
+      </w:r>
+      <w:r>
+        <w:rPr>
+          <w:sz w:val="24"/>
+        </w:rPr>
         <w:tab/>
         <w:t>- číslovaný seznam</w:t>
       </w:r>
@@ -1024,30 +1519,44 @@
         <w:rPr>
           <w:sz w:val="24"/>
         </w:rPr>
-        <w:t xml:space="preserve"> type</w:t>
-      </w:r>
+        <w:t xml:space="preserve"> </w:t>
+      </w:r>
+      <w:proofErr w:type="gramStart"/>
       <w:r>
         <w:rPr>
           <w:sz w:val="24"/>
         </w:rPr>
-        <w:tab/>
-        <w:t>- typ číslování (1, i, I, a, A)</w:t>
-      </w:r>
-    </w:p>
-    <w:p>
-      <w:pPr>
-        <w:pStyle w:val="Bezmezer"/>
-        <w:tabs>
-          <w:tab w:val="left" w:pos="1701"/>
-        </w:tabs>
+        <w:t>type</w:t>
+      </w:r>
+      <w:r>
         <w:rPr>
           <w:sz w:val="24"/>
         </w:rPr>
-      </w:pPr>
+        <w:tab/>
+        <w:t>- typ</w:t>
+      </w:r>
+      <w:proofErr w:type="gramEnd"/>
       <w:r>
         <w:rPr>
           <w:sz w:val="24"/>
         </w:rPr>
+        <w:t xml:space="preserve"> číslování (1, i, I, a, A)</w:t>
+      </w:r>
+    </w:p>
+    <w:p>
+      <w:pPr>
+        <w:pStyle w:val="Bezmezer"/>
+        <w:tabs>
+          <w:tab w:val="left" w:pos="1701"/>
+        </w:tabs>
+        <w:rPr>
+          <w:sz w:val="24"/>
+        </w:rPr>
+      </w:pPr>
+      <w:r>
+        <w:rPr>
+          <w:sz w:val="24"/>
+        </w:rPr>
         <w:t>&lt;ul&gt; … &lt;/ul&gt;</w:t>
       </w:r>
       <w:r>
@@ -1072,30 +1581,58 @@
         <w:rPr>
           <w:sz w:val="24"/>
         </w:rPr>
-        <w:t xml:space="preserve"> type</w:t>
-      </w:r>
+        <w:t xml:space="preserve"> </w:t>
+      </w:r>
+      <w:proofErr w:type="gramStart"/>
       <w:r>
         <w:rPr>
           <w:sz w:val="24"/>
         </w:rPr>
-        <w:tab/>
-        <w:t>- typ odrážek (disk, square, circle)</w:t>
-      </w:r>
-    </w:p>
-    <w:p>
-      <w:pPr>
-        <w:pStyle w:val="Bezmezer"/>
-        <w:tabs>
-          <w:tab w:val="left" w:pos="1701"/>
-        </w:tabs>
+        <w:t>type</w:t>
+      </w:r>
+      <w:r>
         <w:rPr>
           <w:sz w:val="24"/>
         </w:rPr>
-      </w:pPr>
+        <w:tab/>
+        <w:t>- typ</w:t>
+      </w:r>
+      <w:proofErr w:type="gramEnd"/>
       <w:r>
         <w:rPr>
           <w:sz w:val="24"/>
         </w:rPr>
+        <w:t xml:space="preserve"> odrážek (disk, square, </w:t>
+      </w:r>
+      <w:proofErr w:type="spellStart"/>
+      <w:r>
+        <w:rPr>
+          <w:sz w:val="24"/>
+        </w:rPr>
+        <w:t>circle</w:t>
+      </w:r>
+      <w:proofErr w:type="spellEnd"/>
+      <w:r>
+        <w:rPr>
+          <w:sz w:val="24"/>
+        </w:rPr>
+        <w:t>)</w:t>
+      </w:r>
+    </w:p>
+    <w:p>
+      <w:pPr>
+        <w:pStyle w:val="Bezmezer"/>
+        <w:tabs>
+          <w:tab w:val="left" w:pos="1701"/>
+        </w:tabs>
+        <w:rPr>
+          <w:sz w:val="24"/>
+        </w:rPr>
+      </w:pPr>
+      <w:r>
+        <w:rPr>
+          <w:sz w:val="24"/>
+        </w:rPr>
         <w:t>&lt;dl&gt; … &lt;/dl&gt;</w:t>
       </w:r>
       <w:r>
@@ -1120,12 +1657,40 @@
         <w:rPr>
           <w:sz w:val="24"/>
         </w:rPr>
-        <w:t>&lt;dt&gt; …&lt;/dt&gt;</w:t>
-      </w:r>
+        <w:t>&lt;</w:t>
+      </w:r>
+      <w:proofErr w:type="spellStart"/>
       <w:r>
         <w:rPr>
           <w:sz w:val="24"/>
         </w:rPr>
+        <w:t>dt</w:t>
+      </w:r>
+      <w:proofErr w:type="spellEnd"/>
+      <w:r>
+        <w:rPr>
+          <w:sz w:val="24"/>
+        </w:rPr>
+        <w:t>&gt; …&lt;/</w:t>
+      </w:r>
+      <w:proofErr w:type="spellStart"/>
+      <w:r>
+        <w:rPr>
+          <w:sz w:val="24"/>
+        </w:rPr>
+        <w:t>dt</w:t>
+      </w:r>
+      <w:proofErr w:type="spellEnd"/>
+      <w:r>
+        <w:rPr>
+          <w:sz w:val="24"/>
+        </w:rPr>
+        <w:t>&gt;</w:t>
+      </w:r>
+      <w:r>
+        <w:rPr>
+          <w:sz w:val="24"/>
+        </w:rPr>
         <w:tab/>
         <w:t>- označení definovaného pojmu</w:t>
       </w:r>
@@ -1144,7 +1709,35 @@
         <w:rPr>
           <w:sz w:val="24"/>
         </w:rPr>
-        <w:t>&lt;dd&gt; … &lt;/dd&gt;</w:t>
+        <w:t>&lt;</w:t>
+      </w:r>
+      <w:proofErr w:type="spellStart"/>
+      <w:r>
+        <w:rPr>
+          <w:sz w:val="24"/>
+        </w:rPr>
+        <w:t>dd</w:t>
+      </w:r>
+      <w:proofErr w:type="spellEnd"/>
+      <w:r>
+        <w:rPr>
+          <w:sz w:val="24"/>
+        </w:rPr>
+        <w:t>&gt; … &lt;/</w:t>
+      </w:r>
+      <w:proofErr w:type="spellStart"/>
+      <w:r>
+        <w:rPr>
+          <w:sz w:val="24"/>
+        </w:rPr>
+        <w:t>dd</w:t>
+      </w:r>
+      <w:proofErr w:type="spellEnd"/>
+      <w:r>
+        <w:rPr>
+          <w:sz w:val="24"/>
+        </w:rPr>
+        <w:t>&gt;</w:t>
       </w:r>
       <w:r>
         <w:rPr>
@@ -1206,11 +1799,20 @@
       </w:pPr>
       <w:r>
         <w:tab/>
+      </w:r>
+      <w:proofErr w:type="spellStart"/>
+      <w:proofErr w:type="gramStart"/>
+      <w:r>
         <w:t>border</w:t>
       </w:r>
-      <w:r>
-        <w:tab/>
-        <w:t>- zobrazí rámeček o dané šířce</w:t>
+      <w:proofErr w:type="spellEnd"/>
+      <w:r>
+        <w:tab/>
+        <w:t>- zobrazí</w:t>
+      </w:r>
+      <w:proofErr w:type="gramEnd"/>
+      <w:r>
+        <w:t xml:space="preserve"> rámeček o dané šířce</w:t>
       </w:r>
     </w:p>
     <w:p>
@@ -1222,11 +1824,20 @@
       </w:pPr>
       <w:r>
         <w:tab/>
+      </w:r>
+      <w:proofErr w:type="spellStart"/>
+      <w:proofErr w:type="gramStart"/>
+      <w:r>
         <w:t>bordercolor</w:t>
       </w:r>
-      <w:r>
-        <w:tab/>
-        <w:t>- barva rámečku</w:t>
+      <w:proofErr w:type="spellEnd"/>
+      <w:r>
+        <w:tab/>
+        <w:t>- barva</w:t>
+      </w:r>
+      <w:proofErr w:type="gramEnd"/>
+      <w:r>
+        <w:t xml:space="preserve"> rámečku</w:t>
       </w:r>
     </w:p>
     <w:p>
@@ -1238,7 +1849,20 @@
       </w:pPr>
       <w:r>
         <w:tab/>
-        <w:t>style=“border-collapse:collapse“</w:t>
+        <w:t>style=“</w:t>
+      </w:r>
+      <w:proofErr w:type="spellStart"/>
+      <w:r>
+        <w:t>border-</w:t>
+      </w:r>
+      <w:proofErr w:type="gramStart"/>
+      <w:r>
+        <w:t>collapse:collapse</w:t>
+      </w:r>
+      <w:proofErr w:type="spellEnd"/>
+      <w:proofErr w:type="gramEnd"/>
+      <w:r>
+        <w:t>“</w:t>
       </w:r>
       <w:r>
         <w:tab/>
@@ -1254,11 +1878,20 @@
       </w:pPr>
       <w:r>
         <w:tab/>
+      </w:r>
+      <w:proofErr w:type="spellStart"/>
+      <w:proofErr w:type="gramStart"/>
+      <w:r>
         <w:t>cellpadding</w:t>
       </w:r>
-      <w:r>
-        <w:tab/>
-        <w:t>- určuje vzdálenost mezi textem a okrajem buňky</w:t>
+      <w:proofErr w:type="spellEnd"/>
+      <w:r>
+        <w:tab/>
+        <w:t>- určuje</w:t>
+      </w:r>
+      <w:proofErr w:type="gramEnd"/>
+      <w:r>
+        <w:t xml:space="preserve"> vzdálenost mezi textem a okrajem buňky</w:t>
       </w:r>
     </w:p>
     <w:p>
@@ -1270,24 +1903,49 @@
       </w:pPr>
       <w:r>
         <w:tab/>
+      </w:r>
+      <w:proofErr w:type="spellStart"/>
+      <w:proofErr w:type="gramStart"/>
+      <w:r>
         <w:t>cellspacing</w:t>
       </w:r>
-      <w:r>
-        <w:tab/>
-      </w:r>
-      <w:r>
-        <w:t>- určuje vzdálenost jednotlivých buněk</w:t>
-      </w:r>
-    </w:p>
-    <w:p>
-      <w:pPr>
-        <w:pStyle w:val="Bezmezer"/>
-        <w:tabs>
-          <w:tab w:val="left" w:pos="1701"/>
-        </w:tabs>
-      </w:pPr>
-      <w:r>
-        <w:t>&lt;tr&gt; … &lt;/tr&gt;</w:t>
+      <w:proofErr w:type="spellEnd"/>
+      <w:r>
+        <w:tab/>
+      </w:r>
+      <w:r>
+        <w:t>- určuje</w:t>
+      </w:r>
+      <w:proofErr w:type="gramEnd"/>
+      <w:r>
+        <w:t xml:space="preserve"> vzdálenost jednotlivých buněk</w:t>
+      </w:r>
+    </w:p>
+    <w:p>
+      <w:pPr>
+        <w:pStyle w:val="Bezmezer"/>
+        <w:tabs>
+          <w:tab w:val="left" w:pos="1701"/>
+        </w:tabs>
+      </w:pPr>
+      <w:r>
+        <w:t>&lt;</w:t>
+      </w:r>
+      <w:proofErr w:type="spellStart"/>
+      <w:r>
+        <w:t>tr</w:t>
+      </w:r>
+      <w:proofErr w:type="spellEnd"/>
+      <w:r>
+        <w:t>&gt; … &lt;/</w:t>
+      </w:r>
+      <w:proofErr w:type="spellStart"/>
+      <w:r>
+        <w:t>tr</w:t>
+      </w:r>
+      <w:proofErr w:type="spellEnd"/>
+      <w:r>
+        <w:t>&gt;</w:t>
       </w:r>
       <w:r>
         <w:tab/>
@@ -1302,7 +1960,23 @@
         </w:tabs>
       </w:pPr>
       <w:r>
-        <w:t>&lt;td&gt; … &lt;/td&gt;</w:t>
+        <w:t>&lt;</w:t>
+      </w:r>
+      <w:proofErr w:type="spellStart"/>
+      <w:r>
+        <w:t>td</w:t>
+      </w:r>
+      <w:proofErr w:type="spellEnd"/>
+      <w:r>
+        <w:t>&gt; … &lt;/</w:t>
+      </w:r>
+      <w:proofErr w:type="spellStart"/>
+      <w:r>
+        <w:t>td</w:t>
+      </w:r>
+      <w:proofErr w:type="spellEnd"/>
+      <w:r>
+        <w:t>&gt;</w:t>
       </w:r>
       <w:r>
         <w:tab/>
@@ -1323,7 +1997,23 @@
         </w:tabs>
       </w:pPr>
       <w:r>
-        <w:t>&lt;th&gt; … &lt;/th&gt;</w:t>
+        <w:t>&lt;</w:t>
+      </w:r>
+      <w:proofErr w:type="spellStart"/>
+      <w:r>
+        <w:t>th</w:t>
+      </w:r>
+      <w:proofErr w:type="spellEnd"/>
+      <w:r>
+        <w:t>&gt; … &lt;/</w:t>
+      </w:r>
+      <w:proofErr w:type="spellStart"/>
+      <w:r>
+        <w:t>th</w:t>
+      </w:r>
+      <w:proofErr w:type="spellEnd"/>
+      <w:r>
+        <w:t>&gt;</w:t>
       </w:r>
       <w:r>
         <w:tab/>
@@ -1339,11 +2029,36 @@
       </w:pPr>
       <w:r>
         <w:tab/>
+      </w:r>
+      <w:proofErr w:type="spellStart"/>
+      <w:proofErr w:type="gramStart"/>
+      <w:r>
         <w:t>align</w:t>
       </w:r>
-      <w:r>
-        <w:tab/>
-        <w:t>- nastaví zarovnání buněk nebo řádků (left, right, center)</w:t>
+      <w:proofErr w:type="spellEnd"/>
+      <w:r>
+        <w:tab/>
+        <w:t>- nastaví</w:t>
+      </w:r>
+      <w:proofErr w:type="gramEnd"/>
+      <w:r>
+        <w:t xml:space="preserve"> zarovnání buněk nebo řádků (</w:t>
+      </w:r>
+      <w:proofErr w:type="spellStart"/>
+      <w:r>
+        <w:t>left</w:t>
+      </w:r>
+      <w:proofErr w:type="spellEnd"/>
+      <w:r>
+        <w:t xml:space="preserve">, </w:t>
+      </w:r>
+      <w:proofErr w:type="spellStart"/>
+      <w:r>
+        <w:t>right</w:t>
+      </w:r>
+      <w:proofErr w:type="spellEnd"/>
+      <w:r>
+        <w:t>, center)</w:t>
       </w:r>
     </w:p>
     <w:p>
@@ -1355,14 +2070,31 @@
       </w:pPr>
       <w:r>
         <w:tab/>
+      </w:r>
+      <w:proofErr w:type="spellStart"/>
+      <w:proofErr w:type="gramStart"/>
+      <w:r>
         <w:t>valign</w:t>
       </w:r>
-      <w:r>
-        <w:tab/>
-        <w:t>- nastaví svislé zarovnání textu v buňce (</w:t>
-      </w:r>
-      <w:r>
-        <w:t>top, bottom, center)</w:t>
+      <w:proofErr w:type="spellEnd"/>
+      <w:r>
+        <w:tab/>
+        <w:t>- nastaví</w:t>
+      </w:r>
+      <w:proofErr w:type="gramEnd"/>
+      <w:r>
+        <w:t xml:space="preserve"> svislé zarovnání textu v buňce (</w:t>
+      </w:r>
+      <w:r>
+        <w:t xml:space="preserve">top, </w:t>
+      </w:r>
+      <w:proofErr w:type="spellStart"/>
+      <w:r>
+        <w:t>bottom</w:t>
+      </w:r>
+      <w:proofErr w:type="spellEnd"/>
+      <w:r>
+        <w:t>, center)</w:t>
       </w:r>
     </w:p>
     <w:p>
@@ -1374,11 +2106,20 @@
       </w:pPr>
       <w:r>
         <w:tab/>
+      </w:r>
+      <w:proofErr w:type="spellStart"/>
+      <w:proofErr w:type="gramStart"/>
+      <w:r>
         <w:t>colspan</w:t>
       </w:r>
-      <w:r>
-        <w:tab/>
-        <w:t>- sloučí zadaný počet buněk, které leží vedle sebe</w:t>
+      <w:proofErr w:type="spellEnd"/>
+      <w:r>
+        <w:tab/>
+        <w:t>- sloučí</w:t>
+      </w:r>
+      <w:proofErr w:type="gramEnd"/>
+      <w:r>
+        <w:t xml:space="preserve"> zadaný počet buněk, které leží vedle sebe</w:t>
       </w:r>
     </w:p>
     <w:p>
@@ -1390,11 +2131,20 @@
       </w:pPr>
       <w:r>
         <w:tab/>
+      </w:r>
+      <w:proofErr w:type="spellStart"/>
+      <w:proofErr w:type="gramStart"/>
+      <w:r>
         <w:t>rowspan</w:t>
       </w:r>
-      <w:r>
-        <w:tab/>
-        <w:t>-sloučí zadaný počet buněk, které leží pod sebou</w:t>
+      <w:proofErr w:type="spellEnd"/>
+      <w:r>
+        <w:tab/>
+        <w:t>-sloučí</w:t>
+      </w:r>
+      <w:proofErr w:type="gramEnd"/>
+      <w:r>
+        <w:t xml:space="preserve"> zadaný počet buněk, které leží pod sebou</w:t>
       </w:r>
     </w:p>
     <w:p>
@@ -1406,11 +2156,20 @@
       </w:pPr>
       <w:r>
         <w:tab/>
+      </w:r>
+      <w:proofErr w:type="spellStart"/>
+      <w:proofErr w:type="gramStart"/>
+      <w:r>
         <w:t>width</w:t>
       </w:r>
-      <w:r>
-        <w:tab/>
-        <w:t>- nastaví šířku bu</w:t>
+      <w:proofErr w:type="spellEnd"/>
+      <w:r>
+        <w:tab/>
+        <w:t>- nastaví</w:t>
+      </w:r>
+      <w:proofErr w:type="gramEnd"/>
+      <w:r>
+        <w:t xml:space="preserve"> šířku bu</w:t>
       </w:r>
       <w:r>
         <w:t>ň</w:t>
@@ -1427,7 +2186,23 @@
         </w:tabs>
       </w:pPr>
       <w:r>
-        <w:t>&lt;caption&gt; … &lt;/caption&gt;</w:t>
+        <w:t>&lt;</w:t>
+      </w:r>
+      <w:proofErr w:type="spellStart"/>
+      <w:r>
+        <w:t>caption</w:t>
+      </w:r>
+      <w:proofErr w:type="spellEnd"/>
+      <w:r>
+        <w:t>&gt; … &lt;/</w:t>
+      </w:r>
+      <w:proofErr w:type="spellStart"/>
+      <w:r>
+        <w:t>caption</w:t>
+      </w:r>
+      <w:proofErr w:type="spellEnd"/>
+      <w:r>
+        <w:t>&gt;</w:t>
       </w:r>
       <w:r>
         <w:tab/>
@@ -1446,11 +2221,20 @@
       </w:pPr>
       <w:r>
         <w:tab/>
+      </w:r>
+      <w:proofErr w:type="spellStart"/>
+      <w:proofErr w:type="gramStart"/>
+      <w:r>
         <w:t>align</w:t>
       </w:r>
-      <w:r>
-        <w:tab/>
-        <w:t>- zarovná popisek tabulky</w:t>
+      <w:proofErr w:type="spellEnd"/>
+      <w:r>
+        <w:tab/>
+        <w:t>- zarovná</w:t>
+      </w:r>
+      <w:proofErr w:type="gramEnd"/>
+      <w:r>
+        <w:t xml:space="preserve"> popisek tabulky</w:t>
       </w:r>
     </w:p>
     <w:p>
@@ -1463,8 +2247,13 @@
       </w:r>
       <w:r>
         <w:tab/>
-        <w:t>- nastaví nějakou vlastnost pro sloupec, např width</w:t>
-      </w:r>
+        <w:t xml:space="preserve">- nastaví nějakou vlastnost pro sloupec, např </w:t>
+      </w:r>
+      <w:proofErr w:type="spellStart"/>
+      <w:r>
+        <w:t>width</w:t>
+      </w:r>
+      <w:proofErr w:type="spellEnd"/>
     </w:p>
     <w:p>
       <w:pPr>
@@ -1472,7 +2261,23 @@
         <w:ind w:left="705" w:hanging="705"/>
       </w:pPr>
       <w:r>
-        <w:t>&lt;colgroup&gt; … &lt;/colgroup&gt;</w:t>
+        <w:t>&lt;</w:t>
+      </w:r>
+      <w:proofErr w:type="spellStart"/>
+      <w:r>
+        <w:t>colgroup</w:t>
+      </w:r>
+      <w:proofErr w:type="spellEnd"/>
+      <w:r>
+        <w:t>&gt; … &lt;/</w:t>
+      </w:r>
+      <w:proofErr w:type="spellStart"/>
+      <w:r>
+        <w:t>colgroup</w:t>
+      </w:r>
+      <w:proofErr w:type="spellEnd"/>
+      <w:r>
+        <w:t>&gt;</w:t>
       </w:r>
       <w:r>
         <w:tab/>
@@ -1486,11 +2291,20 @@
       </w:pPr>
       <w:r>
         <w:tab/>
+      </w:r>
+      <w:proofErr w:type="spellStart"/>
+      <w:proofErr w:type="gramStart"/>
+      <w:r>
         <w:t>span</w:t>
       </w:r>
-      <w:r>
-        <w:tab/>
-        <w:t>- nastaví počet seskupených sloupců</w:t>
+      <w:proofErr w:type="spellEnd"/>
+      <w:r>
+        <w:tab/>
+        <w:t>- nastaví</w:t>
+      </w:r>
+      <w:proofErr w:type="gramEnd"/>
+      <w:r>
+        <w:t xml:space="preserve"> počet seskupených sloupců</w:t>
       </w:r>
     </w:p>
     <w:p>
@@ -1500,11 +2314,20 @@
       </w:pPr>
       <w:r>
         <w:tab/>
+      </w:r>
+      <w:proofErr w:type="spellStart"/>
+      <w:proofErr w:type="gramStart"/>
+      <w:r>
         <w:t>width</w:t>
       </w:r>
-      <w:r>
-        <w:tab/>
-        <w:t>- šířka těchto seskupených sloupců</w:t>
+      <w:proofErr w:type="spellEnd"/>
+      <w:r>
+        <w:tab/>
+        <w:t>- šířka</w:t>
+      </w:r>
+      <w:proofErr w:type="gramEnd"/>
+      <w:r>
+        <w:t xml:space="preserve"> těchto seskupených sloupců</w:t>
       </w:r>
     </w:p>
     <w:p>
@@ -1513,11 +2336,35 @@
         <w:ind w:left="705" w:hanging="705"/>
       </w:pPr>
       <w:r>
-        <w:t>&lt;thead&gt; … &lt;/thead&gt;</w:t>
-      </w:r>
-      <w:r>
-        <w:tab/>
-        <w:t>- slouží k nastavení vlastností pro záhlaví tabulky</w:t>
+        <w:t>&lt;</w:t>
+      </w:r>
+      <w:proofErr w:type="spellStart"/>
+      <w:r>
+        <w:t>thead</w:t>
+      </w:r>
+      <w:proofErr w:type="spellEnd"/>
+      <w:r>
+        <w:t>&gt; … &lt;/</w:t>
+      </w:r>
+      <w:proofErr w:type="spellStart"/>
+      <w:r>
+        <w:t>thead</w:t>
+      </w:r>
+      <w:proofErr w:type="spellEnd"/>
+      <w:r>
+        <w:t>&gt;</w:t>
+      </w:r>
+      <w:r>
+        <w:tab/>
+        <w:t xml:space="preserve">- </w:t>
+      </w:r>
+      <w:proofErr w:type="gramStart"/>
+      <w:r>
+        <w:t>slouží</w:t>
+      </w:r>
+      <w:proofErr w:type="gramEnd"/>
+      <w:r>
+        <w:t xml:space="preserve"> k nastavení vlastností pro záhlaví tabulky</w:t>
       </w:r>
     </w:p>
     <w:p>
@@ -1526,11 +2373,35 @@
         <w:ind w:left="705" w:hanging="705"/>
       </w:pPr>
       <w:r>
-        <w:t>&lt;tbody&gt; … &lt;/tbody&gt;</w:t>
-      </w:r>
-      <w:r>
-        <w:tab/>
-        <w:t>- slouží k nastavení vlastností pro tělo tabulky</w:t>
+        <w:t>&lt;</w:t>
+      </w:r>
+      <w:proofErr w:type="spellStart"/>
+      <w:r>
+        <w:t>tbody</w:t>
+      </w:r>
+      <w:proofErr w:type="spellEnd"/>
+      <w:r>
+        <w:t>&gt; … &lt;/</w:t>
+      </w:r>
+      <w:proofErr w:type="spellStart"/>
+      <w:r>
+        <w:t>tbody</w:t>
+      </w:r>
+      <w:proofErr w:type="spellEnd"/>
+      <w:r>
+        <w:t>&gt;</w:t>
+      </w:r>
+      <w:r>
+        <w:tab/>
+        <w:t xml:space="preserve">- </w:t>
+      </w:r>
+      <w:proofErr w:type="gramStart"/>
+      <w:r>
+        <w:t>slouží</w:t>
+      </w:r>
+      <w:proofErr w:type="gramEnd"/>
+      <w:r>
+        <w:t xml:space="preserve"> k nastavení vlastností pro tělo tabulky</w:t>
       </w:r>
       <w:r>
         <w:tab/>
@@ -1545,11 +2416,35 @@
         <w:ind w:left="705" w:hanging="705"/>
       </w:pPr>
       <w:r>
-        <w:t>&lt;tfoot&gt; … &lt;/tfoot&gt;</w:t>
-      </w:r>
-      <w:r>
-        <w:tab/>
-        <w:t>- slouží k nastavení vlastností pro zápatí tabulky</w:t>
+        <w:t>&lt;</w:t>
+      </w:r>
+      <w:proofErr w:type="spellStart"/>
+      <w:r>
+        <w:t>tfoot</w:t>
+      </w:r>
+      <w:proofErr w:type="spellEnd"/>
+      <w:r>
+        <w:t>&gt; … &lt;/</w:t>
+      </w:r>
+      <w:proofErr w:type="spellStart"/>
+      <w:r>
+        <w:t>tfoot</w:t>
+      </w:r>
+      <w:proofErr w:type="spellEnd"/>
+      <w:r>
+        <w:t>&gt;</w:t>
+      </w:r>
+      <w:r>
+        <w:tab/>
+        <w:t xml:space="preserve">- </w:t>
+      </w:r>
+      <w:proofErr w:type="gramStart"/>
+      <w:r>
+        <w:t>slouží</w:t>
+      </w:r>
+      <w:proofErr w:type="gramEnd"/>
+      <w:r>
+        <w:t xml:space="preserve"> k nastavení vlastností pro zápatí tabulky</w:t>
       </w:r>
       <w:r>
         <w:tab/>
@@ -1606,23 +2501,46 @@
       <w:r>
         <w:t xml:space="preserve"> </w:t>
       </w:r>
+      <w:proofErr w:type="spellStart"/>
+      <w:proofErr w:type="gramStart"/>
       <w:r>
         <w:t>href</w:t>
       </w:r>
-      <w:r>
-        <w:tab/>
-        <w:t>- udává adresu, na kterou se odkazujeme</w:t>
-      </w:r>
-    </w:p>
-    <w:p>
-      <w:pPr>
-        <w:pStyle w:val="Bezmezer"/>
-        <w:tabs>
-          <w:tab w:val="left" w:pos="1701"/>
-        </w:tabs>
-      </w:pPr>
-      <w:r>
-        <w:t xml:space="preserve"> target=“_blank“</w:t>
+      <w:proofErr w:type="spellEnd"/>
+      <w:r>
+        <w:tab/>
+        <w:t>- udává</w:t>
+      </w:r>
+      <w:proofErr w:type="gramEnd"/>
+      <w:r>
+        <w:t xml:space="preserve"> adresu, na kterou se odkazujeme</w:t>
+      </w:r>
+    </w:p>
+    <w:p>
+      <w:pPr>
+        <w:pStyle w:val="Bezmezer"/>
+        <w:tabs>
+          <w:tab w:val="left" w:pos="1701"/>
+        </w:tabs>
+      </w:pPr>
+      <w:r>
+        <w:t xml:space="preserve"> </w:t>
+      </w:r>
+      <w:proofErr w:type="spellStart"/>
+      <w:r>
+        <w:t>target</w:t>
+      </w:r>
+      <w:proofErr w:type="spellEnd"/>
+      <w:r>
+        <w:t>=“_</w:t>
+      </w:r>
+      <w:proofErr w:type="spellStart"/>
+      <w:r>
+        <w:t>blank</w:t>
+      </w:r>
+      <w:proofErr w:type="spellEnd"/>
+      <w:r>
+        <w:t>“</w:t>
       </w:r>
       <w:r>
         <w:tab/>
@@ -1640,7 +2558,23 @@
         </w:tabs>
       </w:pPr>
       <w:r>
-        <w:t xml:space="preserve"> href=“mailto:konkrétní mailová adresa“</w:t>
+        <w:t xml:space="preserve"> </w:t>
+      </w:r>
+      <w:proofErr w:type="spellStart"/>
+      <w:r>
+        <w:t>href</w:t>
+      </w:r>
+      <w:proofErr w:type="spellEnd"/>
+      <w:r>
+        <w:t>=“</w:t>
+      </w:r>
+      <w:proofErr w:type="gramStart"/>
+      <w:r>
+        <w:t>mailto:konkrétní</w:t>
+      </w:r>
+      <w:proofErr w:type="gramEnd"/>
+      <w:r>
+        <w:t xml:space="preserve"> mailová adresa“</w:t>
       </w:r>
       <w:r>
         <w:tab/>
@@ -1658,7 +2592,15 @@
         </w:tabs>
       </w:pPr>
       <w:r>
-        <w:t xml:space="preserve"> name=“konkrétní jméno“</w:t>
+        <w:t xml:space="preserve"> </w:t>
+      </w:r>
+      <w:proofErr w:type="spellStart"/>
+      <w:r>
+        <w:t>name</w:t>
+      </w:r>
+      <w:proofErr w:type="spellEnd"/>
+      <w:r>
+        <w:t>=“konkrétní jméno“</w:t>
       </w:r>
       <w:r>
         <w:tab/>
@@ -1673,7 +2615,15 @@
         </w:tabs>
       </w:pPr>
       <w:r>
-        <w:t xml:space="preserve"> href=“</w:t>
+        <w:t xml:space="preserve"> </w:t>
+      </w:r>
+      <w:proofErr w:type="spellStart"/>
+      <w:r>
+        <w:t>href</w:t>
+      </w:r>
+      <w:proofErr w:type="spellEnd"/>
+      <w:r>
+        <w:t>=“</w:t>
       </w:r>
       <w:r>
         <w:rPr>
@@ -1711,7 +2661,23 @@
         <w:pStyle w:val="Bezmezer"/>
       </w:pPr>
       <w:r>
-        <w:t>&lt;img src=“nějaký obrázek.gif“&gt;</w:t>
+        <w:t>&lt;</w:t>
+      </w:r>
+      <w:proofErr w:type="spellStart"/>
+      <w:r>
+        <w:t>img</w:t>
+      </w:r>
+      <w:proofErr w:type="spellEnd"/>
+      <w:r>
+        <w:t xml:space="preserve"> </w:t>
+      </w:r>
+      <w:proofErr w:type="spellStart"/>
+      <w:r>
+        <w:t>src</w:t>
+      </w:r>
+      <w:proofErr w:type="spellEnd"/>
+      <w:r>
+        <w:t>=“nějaký obrázek.gif“&gt;</w:t>
       </w:r>
       <w:r>
         <w:tab/>
@@ -1734,7 +2700,15 @@
         <w:pStyle w:val="Bezmezer"/>
       </w:pPr>
       <w:r>
-        <w:t>Nepovinné parametry (píší se do závorky obrázku za uvozovky</w:t>
+        <w:t>Nepovinné parametry (</w:t>
+      </w:r>
+      <w:proofErr w:type="gramStart"/>
+      <w:r>
+        <w:t>píší</w:t>
+      </w:r>
+      <w:proofErr w:type="gramEnd"/>
+      <w:r>
+        <w:t xml:space="preserve"> se do závorky obrázku za uvozovky</w:t>
       </w:r>
       <w:r>
         <w:t xml:space="preserve"> u názvu obrázku):</w:t>
@@ -1746,24 +2720,40 @@
       </w:pPr>
       <w:r>
         <w:tab/>
+      </w:r>
+      <w:proofErr w:type="gramStart"/>
+      <w:r>
         <w:t>alt</w:t>
       </w:r>
       <w:r>
         <w:tab/>
-        <w:t>- popisek obrázku</w:t>
-      </w:r>
-    </w:p>
-    <w:p>
-      <w:pPr>
-        <w:pStyle w:val="Bezmezer"/>
-      </w:pPr>
-      <w:r>
-        <w:tab/>
+        <w:t>- popisek</w:t>
+      </w:r>
+      <w:proofErr w:type="gramEnd"/>
+      <w:r>
+        <w:t xml:space="preserve"> obrázku</w:t>
+      </w:r>
+    </w:p>
+    <w:p>
+      <w:pPr>
+        <w:pStyle w:val="Bezmezer"/>
+      </w:pPr>
+      <w:r>
+        <w:tab/>
+      </w:r>
+      <w:proofErr w:type="spellStart"/>
+      <w:proofErr w:type="gramStart"/>
+      <w:r>
         <w:t>align</w:t>
       </w:r>
-      <w:r>
-        <w:tab/>
-        <w:t xml:space="preserve">- zarovnání </w:t>
+      <w:proofErr w:type="spellEnd"/>
+      <w:r>
+        <w:tab/>
+        <w:t>- zarovnání</w:t>
+      </w:r>
+      <w:proofErr w:type="gramEnd"/>
+      <w:r>
+        <w:t xml:space="preserve"> </w:t>
       </w:r>
       <w:r>
         <w:t>textu vzhledem k </w:t>
@@ -1772,7 +2762,39 @@
         <w:t>obrázku</w:t>
       </w:r>
       <w:r>
-        <w:t xml:space="preserve"> (top, middle, bottom, left, right)</w:t>
+        <w:t xml:space="preserve"> (top, </w:t>
+      </w:r>
+      <w:proofErr w:type="spellStart"/>
+      <w:r>
+        <w:t>middle</w:t>
+      </w:r>
+      <w:proofErr w:type="spellEnd"/>
+      <w:r>
+        <w:t xml:space="preserve">, </w:t>
+      </w:r>
+      <w:proofErr w:type="spellStart"/>
+      <w:r>
+        <w:t>bottom</w:t>
+      </w:r>
+      <w:proofErr w:type="spellEnd"/>
+      <w:r>
+        <w:t xml:space="preserve">, </w:t>
+      </w:r>
+      <w:proofErr w:type="spellStart"/>
+      <w:r>
+        <w:t>left</w:t>
+      </w:r>
+      <w:proofErr w:type="spellEnd"/>
+      <w:r>
+        <w:t xml:space="preserve">, </w:t>
+      </w:r>
+      <w:proofErr w:type="spellStart"/>
+      <w:r>
+        <w:t>right</w:t>
+      </w:r>
+      <w:proofErr w:type="spellEnd"/>
+      <w:r>
+        <w:t>)</w:t>
       </w:r>
     </w:p>
     <w:p>
@@ -1782,65 +2804,108 @@
       <w:r>
         <w:lastRenderedPageBreak/>
         <w:tab/>
+      </w:r>
+      <w:proofErr w:type="spellStart"/>
+      <w:proofErr w:type="gramStart"/>
+      <w:r>
         <w:t>width</w:t>
       </w:r>
-      <w:r>
-        <w:tab/>
-        <w:t>- šířka obrázku</w:t>
-      </w:r>
-    </w:p>
-    <w:p>
-      <w:pPr>
-        <w:pStyle w:val="Bezmezer"/>
-      </w:pPr>
-      <w:r>
-        <w:tab/>
+      <w:proofErr w:type="spellEnd"/>
+      <w:r>
+        <w:tab/>
+        <w:t>- šířka</w:t>
+      </w:r>
+      <w:proofErr w:type="gramEnd"/>
+      <w:r>
+        <w:t xml:space="preserve"> obrázku</w:t>
+      </w:r>
+    </w:p>
+    <w:p>
+      <w:pPr>
+        <w:pStyle w:val="Bezmezer"/>
+      </w:pPr>
+      <w:r>
+        <w:tab/>
+      </w:r>
+      <w:proofErr w:type="spellStart"/>
+      <w:proofErr w:type="gramStart"/>
+      <w:r>
         <w:t>height</w:t>
       </w:r>
-      <w:r>
-        <w:tab/>
-        <w:t>- výška obrázku</w:t>
-      </w:r>
-    </w:p>
-    <w:p>
-      <w:pPr>
-        <w:pStyle w:val="Bezmezer"/>
-      </w:pPr>
-      <w:r>
-        <w:tab/>
+      <w:proofErr w:type="spellEnd"/>
+      <w:r>
+        <w:tab/>
+        <w:t>- výška</w:t>
+      </w:r>
+      <w:proofErr w:type="gramEnd"/>
+      <w:r>
+        <w:t xml:space="preserve"> obrázku</w:t>
+      </w:r>
+    </w:p>
+    <w:p>
+      <w:pPr>
+        <w:pStyle w:val="Bezmezer"/>
+      </w:pPr>
+      <w:r>
+        <w:tab/>
+      </w:r>
+      <w:proofErr w:type="spellStart"/>
+      <w:proofErr w:type="gramStart"/>
+      <w:r>
         <w:t>border</w:t>
       </w:r>
-      <w:r>
-        <w:tab/>
-        <w:t>- rámeček obrázku (šířka v pixelech)</w:t>
-      </w:r>
-    </w:p>
-    <w:p>
-      <w:pPr>
-        <w:pStyle w:val="Bezmezer"/>
-      </w:pPr>
-      <w:r>
-        <w:tab/>
-      </w:r>
+      <w:proofErr w:type="spellEnd"/>
+      <w:r>
+        <w:tab/>
+        <w:t>- rámeček</w:t>
+      </w:r>
+      <w:proofErr w:type="gramEnd"/>
+      <w:r>
+        <w:t xml:space="preserve"> obrázku (šířka v pixelech)</w:t>
+      </w:r>
+    </w:p>
+    <w:p>
+      <w:pPr>
+        <w:pStyle w:val="Bezmezer"/>
+      </w:pPr>
+      <w:r>
+        <w:tab/>
+      </w:r>
+      <w:proofErr w:type="spellStart"/>
+      <w:proofErr w:type="gramStart"/>
       <w:r>
         <w:t>hspace</w:t>
       </w:r>
-      <w:r>
-        <w:tab/>
-        <w:t>- mezera v pixelech mezi obrázkem a textem ve vodorovném směru</w:t>
-      </w:r>
-    </w:p>
-    <w:p>
-      <w:pPr>
-        <w:pStyle w:val="Bezmezer"/>
-      </w:pPr>
-      <w:r>
-        <w:tab/>
+      <w:proofErr w:type="spellEnd"/>
+      <w:r>
+        <w:tab/>
+        <w:t>- mezera</w:t>
+      </w:r>
+      <w:proofErr w:type="gramEnd"/>
+      <w:r>
+        <w:t xml:space="preserve"> v pixelech mezi obrázkem a textem ve vodorovném směru</w:t>
+      </w:r>
+    </w:p>
+    <w:p>
+      <w:pPr>
+        <w:pStyle w:val="Bezmezer"/>
+      </w:pPr>
+      <w:r>
+        <w:tab/>
+      </w:r>
+      <w:proofErr w:type="spellStart"/>
+      <w:proofErr w:type="gramStart"/>
+      <w:r>
         <w:t>vspace</w:t>
       </w:r>
-      <w:r>
-        <w:tab/>
-        <w:t>- mezera v pixelech mezi obrázkem a textem ve svislém směru</w:t>
+      <w:proofErr w:type="spellEnd"/>
+      <w:r>
+        <w:tab/>
+        <w:t>- mezera</w:t>
+      </w:r>
+      <w:proofErr w:type="gramEnd"/>
+      <w:r>
+        <w:t xml:space="preserve"> v pixelech mezi obrázkem a textem ve svislém směru</w:t>
       </w:r>
     </w:p>
     <w:p>
@@ -1857,12 +2922,41 @@
       </w:pPr>
       <w:r>
         <w:tab/>
-        <w:t>&lt;br clear=“daná možnost“&gt;</w:t>
-      </w:r>
-      <w:r>
-        <w:tab/>
-        <w:t>- možnosti left, right, all</w:t>
-      </w:r>
+        <w:t xml:space="preserve">&lt;br </w:t>
+      </w:r>
+      <w:proofErr w:type="spellStart"/>
+      <w:r>
+        <w:t>clear</w:t>
+      </w:r>
+      <w:proofErr w:type="spellEnd"/>
+      <w:r>
+        <w:t>=“daná možnost“&gt;</w:t>
+      </w:r>
+      <w:r>
+        <w:tab/>
+        <w:t xml:space="preserve">- možnosti </w:t>
+      </w:r>
+      <w:proofErr w:type="spellStart"/>
+      <w:r>
+        <w:t>left</w:t>
+      </w:r>
+      <w:proofErr w:type="spellEnd"/>
+      <w:r>
+        <w:t xml:space="preserve">, </w:t>
+      </w:r>
+      <w:proofErr w:type="spellStart"/>
+      <w:r>
+        <w:t>right</w:t>
+      </w:r>
+      <w:proofErr w:type="spellEnd"/>
+      <w:r>
+        <w:t xml:space="preserve">, </w:t>
+      </w:r>
+      <w:proofErr w:type="spellStart"/>
+      <w:r>
+        <w:t>all</w:t>
+      </w:r>
+      <w:proofErr w:type="spellEnd"/>
     </w:p>
     <w:p>
       <w:pPr>
@@ -1899,11 +2993,20 @@
       </w:pPr>
       <w:r>
         <w:tab/>
+      </w:r>
+      <w:proofErr w:type="spellStart"/>
+      <w:proofErr w:type="gramStart"/>
+      <w:r>
         <w:t>name</w:t>
       </w:r>
-      <w:r>
-        <w:tab/>
-        <w:t>- udává jméno mapy a tím i spojení s daným obrázkem</w:t>
+      <w:proofErr w:type="spellEnd"/>
+      <w:r>
+        <w:tab/>
+        <w:t>- udává</w:t>
+      </w:r>
+      <w:proofErr w:type="gramEnd"/>
+      <w:r>
+        <w:t xml:space="preserve"> jméno mapy a tím i spojení s daným obrázkem</w:t>
       </w:r>
     </w:p>
     <w:p>
@@ -1915,33 +3018,83 @@
       </w:r>
       <w:r>
         <w:tab/>
-        <w:t>- vytvoří aktivní oblast na mapě</w:t>
-      </w:r>
-    </w:p>
-    <w:p>
-      <w:pPr>
-        <w:pStyle w:val="Bezmezer"/>
-      </w:pPr>
-      <w:r>
-        <w:tab/>
+        <w:t xml:space="preserve">- </w:t>
+      </w:r>
+      <w:proofErr w:type="gramStart"/>
+      <w:r>
+        <w:t>vytvoří</w:t>
+      </w:r>
+      <w:proofErr w:type="gramEnd"/>
+      <w:r>
+        <w:t xml:space="preserve"> aktivní oblast na mapě</w:t>
+      </w:r>
+    </w:p>
+    <w:p>
+      <w:pPr>
+        <w:pStyle w:val="Bezmezer"/>
+      </w:pPr>
+      <w:r>
+        <w:tab/>
+      </w:r>
+      <w:proofErr w:type="spellStart"/>
+      <w:proofErr w:type="gramStart"/>
+      <w:r>
         <w:t>shape</w:t>
       </w:r>
-      <w:r>
-        <w:tab/>
-        <w:t>- určuje tvar aktivní oblasti (rect, circle, poly)</w:t>
-      </w:r>
-    </w:p>
-    <w:p>
-      <w:pPr>
-        <w:pStyle w:val="Bezmezer"/>
-      </w:pPr>
-      <w:r>
-        <w:tab/>
+      <w:proofErr w:type="spellEnd"/>
+      <w:r>
+        <w:tab/>
+        <w:t>- určuje</w:t>
+      </w:r>
+      <w:proofErr w:type="gramEnd"/>
+      <w:r>
+        <w:t xml:space="preserve"> tvar aktivní oblasti (</w:t>
+      </w:r>
+      <w:proofErr w:type="spellStart"/>
+      <w:r>
+        <w:t>rect</w:t>
+      </w:r>
+      <w:proofErr w:type="spellEnd"/>
+      <w:r>
+        <w:t xml:space="preserve">, </w:t>
+      </w:r>
+      <w:proofErr w:type="spellStart"/>
+      <w:r>
+        <w:t>circle</w:t>
+      </w:r>
+      <w:proofErr w:type="spellEnd"/>
+      <w:r>
+        <w:t xml:space="preserve">, </w:t>
+      </w:r>
+      <w:proofErr w:type="spellStart"/>
+      <w:r>
+        <w:t>poly</w:t>
+      </w:r>
+      <w:proofErr w:type="spellEnd"/>
+      <w:r>
+        <w:t>)</w:t>
+      </w:r>
+    </w:p>
+    <w:p>
+      <w:pPr>
+        <w:pStyle w:val="Bezmezer"/>
+      </w:pPr>
+      <w:r>
+        <w:tab/>
+      </w:r>
+      <w:proofErr w:type="spellStart"/>
+      <w:proofErr w:type="gramStart"/>
+      <w:r>
         <w:t>coords</w:t>
       </w:r>
-      <w:r>
-        <w:tab/>
-        <w:t>- udává přesnou polohu oblasti pomocí souřadnic</w:t>
+      <w:proofErr w:type="spellEnd"/>
+      <w:r>
+        <w:tab/>
+        <w:t>- udává</w:t>
+      </w:r>
+      <w:proofErr w:type="gramEnd"/>
+      <w:r>
+        <w:t xml:space="preserve"> přesnou polohu oblasti pomocí souřadnic</w:t>
       </w:r>
     </w:p>
     <w:p>
@@ -1949,12 +3102,19 @@
         <w:pStyle w:val="Bezmezer"/>
         <w:ind w:firstLine="709"/>
       </w:pPr>
+      <w:proofErr w:type="spellStart"/>
+      <w:proofErr w:type="gramStart"/>
       <w:r>
         <w:t>href</w:t>
       </w:r>
-      <w:r>
-        <w:tab/>
-        <w:t>- udává adresu stránky, na kterou chceme přejít</w:t>
+      <w:proofErr w:type="spellEnd"/>
+      <w:r>
+        <w:tab/>
+        <w:t>- udává</w:t>
+      </w:r>
+      <w:proofErr w:type="gramEnd"/>
+      <w:r>
+        <w:t xml:space="preserve"> adresu stránky, na kterou chceme přejít</w:t>
       </w:r>
     </w:p>
     <w:p>
@@ -1962,12 +3122,17 @@
         <w:pStyle w:val="Bezmezer"/>
         <w:ind w:firstLine="709"/>
       </w:pPr>
+      <w:proofErr w:type="gramStart"/>
       <w:r>
         <w:t>alt</w:t>
       </w:r>
       <w:r>
         <w:tab/>
-        <w:t>- určuje text, který se zobrazí nad aktivní oblastí</w:t>
+        <w:t>- určuje</w:t>
+      </w:r>
+      <w:proofErr w:type="gramEnd"/>
+      <w:r>
+        <w:t xml:space="preserve"> text, který se zobrazí nad aktivní oblastí</w:t>
       </w:r>
     </w:p>
     <w:p>
@@ -1975,8 +3140,13 @@
         <w:pStyle w:val="Bezmezer"/>
         <w:ind w:firstLine="709"/>
       </w:pPr>
-      <w:r>
-        <w:t>shape=“default“</w:t>
+      <w:proofErr w:type="spellStart"/>
+      <w:r>
+        <w:t>shape</w:t>
+      </w:r>
+      <w:proofErr w:type="spellEnd"/>
+      <w:r>
+        <w:t>=“default“</w:t>
       </w:r>
       <w:r>
         <w:tab/>
@@ -2005,7 +3175,23 @@
         <w:pStyle w:val="Bezmezer"/>
       </w:pPr>
       <w:r>
-        <w:t>&lt;frameset&gt; … &lt;/frameset&gt;</w:t>
+        <w:t>&lt;</w:t>
+      </w:r>
+      <w:proofErr w:type="spellStart"/>
+      <w:r>
+        <w:t>frameset</w:t>
+      </w:r>
+      <w:proofErr w:type="spellEnd"/>
+      <w:r>
+        <w:t>&gt; … &lt;/</w:t>
+      </w:r>
+      <w:proofErr w:type="spellStart"/>
+      <w:r>
+        <w:t>frameset</w:t>
+      </w:r>
+      <w:proofErr w:type="spellEnd"/>
+      <w:r>
+        <w:t>&gt;</w:t>
       </w:r>
       <w:r>
         <w:tab/>
@@ -2021,32 +3207,58 @@
       </w:pPr>
       <w:r>
         <w:tab/>
+      </w:r>
+      <w:proofErr w:type="spellStart"/>
+      <w:proofErr w:type="gramStart"/>
+      <w:r>
         <w:t>cols</w:t>
       </w:r>
-      <w:r>
-        <w:tab/>
-        <w:t>- nastaví šířku rámů</w:t>
-      </w:r>
-    </w:p>
-    <w:p>
-      <w:pPr>
-        <w:pStyle w:val="Bezmezer"/>
-      </w:pPr>
-      <w:r>
-        <w:tab/>
+      <w:proofErr w:type="spellEnd"/>
+      <w:r>
+        <w:tab/>
+        <w:t>- nastaví</w:t>
+      </w:r>
+      <w:proofErr w:type="gramEnd"/>
+      <w:r>
+        <w:t xml:space="preserve"> šířku rámů</w:t>
+      </w:r>
+    </w:p>
+    <w:p>
+      <w:pPr>
+        <w:pStyle w:val="Bezmezer"/>
+      </w:pPr>
+      <w:r>
+        <w:tab/>
+      </w:r>
+      <w:proofErr w:type="spellStart"/>
+      <w:proofErr w:type="gramStart"/>
+      <w:r>
         <w:t>rows</w:t>
       </w:r>
-      <w:r>
-        <w:tab/>
-        <w:t>- nastaví výšku rámů</w:t>
-      </w:r>
-    </w:p>
-    <w:p>
-      <w:pPr>
-        <w:pStyle w:val="Bezmezer"/>
-      </w:pPr>
-      <w:r>
-        <w:t>&lt;frame&gt;</w:t>
+      <w:proofErr w:type="spellEnd"/>
+      <w:r>
+        <w:tab/>
+        <w:t>- nastaví</w:t>
+      </w:r>
+      <w:proofErr w:type="gramEnd"/>
+      <w:r>
+        <w:t xml:space="preserve"> výšku rámů</w:t>
+      </w:r>
+    </w:p>
+    <w:p>
+      <w:pPr>
+        <w:pStyle w:val="Bezmezer"/>
+      </w:pPr>
+      <w:r>
+        <w:t>&lt;</w:t>
+      </w:r>
+      <w:proofErr w:type="spellStart"/>
+      <w:r>
+        <w:t>frame</w:t>
+      </w:r>
+      <w:proofErr w:type="spellEnd"/>
+      <w:r>
+        <w:t>&gt;</w:t>
       </w:r>
       <w:r>
         <w:tab/>
@@ -2059,34 +3271,69 @@
       </w:pPr>
       <w:r>
         <w:tab/>
+      </w:r>
+      <w:proofErr w:type="spellStart"/>
+      <w:proofErr w:type="gramStart"/>
+      <w:r>
         <w:t>name</w:t>
       </w:r>
-      <w:r>
-        <w:tab/>
-        <w:t>- nastaví jméno rámu</w:t>
-      </w:r>
-    </w:p>
-    <w:p>
-      <w:pPr>
-        <w:pStyle w:val="Bezmezer"/>
-      </w:pPr>
-      <w:r>
-        <w:tab/>
+      <w:proofErr w:type="spellEnd"/>
+      <w:r>
+        <w:tab/>
+        <w:t>- nastaví</w:t>
+      </w:r>
+      <w:proofErr w:type="gramEnd"/>
+      <w:r>
+        <w:t xml:space="preserve"> jméno rámu</w:t>
+      </w:r>
+    </w:p>
+    <w:p>
+      <w:pPr>
+        <w:pStyle w:val="Bezmezer"/>
+      </w:pPr>
+      <w:r>
+        <w:tab/>
+      </w:r>
+      <w:proofErr w:type="spellStart"/>
+      <w:proofErr w:type="gramStart"/>
+      <w:r>
         <w:t>src</w:t>
       </w:r>
-      <w:r>
-        <w:tab/>
-        <w:t>- udává adresu stránky, která se zobrazí v daném rámu</w:t>
-      </w:r>
-    </w:p>
-    <w:p>
-      <w:pPr>
-        <w:pStyle w:val="Bezmezer"/>
-      </w:pPr>
-      <w:r>
-        <w:tab/>
-        <w:t>marginwidth,, marginheight</w:t>
-      </w:r>
+      <w:proofErr w:type="spellEnd"/>
+      <w:r>
+        <w:tab/>
+        <w:t>- udává</w:t>
+      </w:r>
+      <w:proofErr w:type="gramEnd"/>
+      <w:r>
+        <w:t xml:space="preserve"> adresu stránky, která se zobrazí v daném rámu</w:t>
+      </w:r>
+    </w:p>
+    <w:p>
+      <w:pPr>
+        <w:pStyle w:val="Bezmezer"/>
+      </w:pPr>
+      <w:r>
+        <w:tab/>
+      </w:r>
+      <w:proofErr w:type="spellStart"/>
+      <w:proofErr w:type="gramStart"/>
+      <w:r>
+        <w:t>marginwidth</w:t>
+      </w:r>
+      <w:proofErr w:type="spellEnd"/>
+      <w:r>
+        <w:t>,,</w:t>
+      </w:r>
+      <w:proofErr w:type="gramEnd"/>
+      <w:r>
+        <w:t xml:space="preserve"> </w:t>
+      </w:r>
+      <w:proofErr w:type="spellStart"/>
+      <w:r>
+        <w:t>marginheight</w:t>
+      </w:r>
+      <w:proofErr w:type="spellEnd"/>
       <w:r>
         <w:tab/>
         <w:t>- udávají vzdálenost obsahu rámu od jeho okraje</w:t>
@@ -2098,11 +3345,20 @@
       </w:pPr>
       <w:r>
         <w:tab/>
+      </w:r>
+      <w:proofErr w:type="spellStart"/>
+      <w:proofErr w:type="gramStart"/>
+      <w:r>
         <w:t>noresize</w:t>
       </w:r>
-      <w:r>
-        <w:tab/>
-        <w:t xml:space="preserve">- zakáže změnu velikosti </w:t>
+      <w:proofErr w:type="spellEnd"/>
+      <w:r>
+        <w:tab/>
+        <w:t>- zakáže</w:t>
+      </w:r>
+      <w:proofErr w:type="gramEnd"/>
+      <w:r>
+        <w:t xml:space="preserve"> změnu velikosti </w:t>
       </w:r>
       <w:r>
         <w:t>rámu při použití myši</w:t>
@@ -2115,41 +3371,90 @@
       </w:pPr>
       <w:r>
         <w:tab/>
+      </w:r>
+      <w:proofErr w:type="spellStart"/>
+      <w:proofErr w:type="gramStart"/>
+      <w:r>
         <w:t>scrolling</w:t>
       </w:r>
-      <w:r>
-        <w:tab/>
-        <w:t>- rozhoduje o tom, jak se bude rám chovat v případě, když se do něj stránka nevejde celá (no, yes, auto)</w:t>
-      </w:r>
-    </w:p>
-    <w:p>
-      <w:pPr>
-        <w:pStyle w:val="Bezmezer"/>
-      </w:pPr>
-      <w:r>
-        <w:tab/>
+      <w:proofErr w:type="spellEnd"/>
+      <w:r>
+        <w:tab/>
+        <w:t>- rozhoduje</w:t>
+      </w:r>
+      <w:proofErr w:type="gramEnd"/>
+      <w:r>
+        <w:t xml:space="preserve"> o tom, jak se bude rám chovat v případě, když se do něj stránka nevejde celá (no, </w:t>
+      </w:r>
+      <w:proofErr w:type="spellStart"/>
+      <w:r>
+        <w:t>yes</w:t>
+      </w:r>
+      <w:proofErr w:type="spellEnd"/>
+      <w:r>
+        <w:t>, auto)</w:t>
+      </w:r>
+    </w:p>
+    <w:p>
+      <w:pPr>
+        <w:pStyle w:val="Bezmezer"/>
+      </w:pPr>
+      <w:r>
+        <w:tab/>
+      </w:r>
+      <w:proofErr w:type="spellStart"/>
+      <w:proofErr w:type="gramStart"/>
+      <w:r>
         <w:t>frameborder</w:t>
       </w:r>
-      <w:r>
-        <w:tab/>
-        <w:t>- nastavuje oddělovací čáry mezi rámy (1 – má okraj, 0 – nemá okraj)</w:t>
-      </w:r>
-    </w:p>
-    <w:p>
-      <w:pPr>
-        <w:pStyle w:val="Bezmezer"/>
-      </w:pPr>
-      <w:r>
-        <w:t>Jsou-li na stránce rámy, musíme u hypertextového odkazu nastavit, ve kterém rámu se má odkaz otevřít. Proto u značky &lt;a&gt; použijeme atribut target = “název rámu“</w:t>
-      </w:r>
-    </w:p>
-    <w:p>
-      <w:pPr>
-        <w:pStyle w:val="Bezmezer"/>
-      </w:pPr>
-      <w:r>
-        <w:tab/>
-        <w:t>target=“_self“</w:t>
+      <w:proofErr w:type="spellEnd"/>
+      <w:r>
+        <w:tab/>
+        <w:t>- nastavuje</w:t>
+      </w:r>
+      <w:proofErr w:type="gramEnd"/>
+      <w:r>
+        <w:t xml:space="preserve"> oddělovací čáry mezi rámy (1 – má okraj, 0 – nemá okraj)</w:t>
+      </w:r>
+    </w:p>
+    <w:p>
+      <w:pPr>
+        <w:pStyle w:val="Bezmezer"/>
+      </w:pPr>
+      <w:r>
+        <w:t xml:space="preserve">Jsou-li na stránce rámy, musíme u hypertextového odkazu nastavit, ve kterém rámu se má odkaz otevřít. Proto u značky &lt;a&gt; použijeme atribut </w:t>
+      </w:r>
+      <w:proofErr w:type="spellStart"/>
+      <w:r>
+        <w:t>target</w:t>
+      </w:r>
+      <w:proofErr w:type="spellEnd"/>
+      <w:r>
+        <w:t xml:space="preserve"> = “název rámu“</w:t>
+      </w:r>
+    </w:p>
+    <w:p>
+      <w:pPr>
+        <w:pStyle w:val="Bezmezer"/>
+      </w:pPr>
+      <w:r>
+        <w:tab/>
+      </w:r>
+      <w:proofErr w:type="spellStart"/>
+      <w:r>
+        <w:t>target</w:t>
+      </w:r>
+      <w:proofErr w:type="spellEnd"/>
+      <w:r>
+        <w:t>=“_</w:t>
+      </w:r>
+      <w:proofErr w:type="spellStart"/>
+      <w:r>
+        <w:t>self</w:t>
+      </w:r>
+      <w:proofErr w:type="spellEnd"/>
+      <w:r>
+        <w:t>“</w:t>
       </w:r>
       <w:r>
         <w:tab/>
@@ -2162,7 +3467,22 @@
       </w:pPr>
       <w:r>
         <w:tab/>
-        <w:t>target=“_blank“</w:t>
+      </w:r>
+      <w:proofErr w:type="spellStart"/>
+      <w:r>
+        <w:t>target</w:t>
+      </w:r>
+      <w:proofErr w:type="spellEnd"/>
+      <w:r>
+        <w:t>=“_</w:t>
+      </w:r>
+      <w:proofErr w:type="spellStart"/>
+      <w:r>
+        <w:t>blank</w:t>
+      </w:r>
+      <w:proofErr w:type="spellEnd"/>
+      <w:r>
+        <w:t>“</w:t>
       </w:r>
       <w:r>
         <w:tab/>
@@ -2175,7 +3495,14 @@
       </w:pPr>
       <w:r>
         <w:tab/>
-        <w:t>target=“_top“</w:t>
+      </w:r>
+      <w:proofErr w:type="spellStart"/>
+      <w:r>
+        <w:t>target</w:t>
+      </w:r>
+      <w:proofErr w:type="spellEnd"/>
+      <w:r>
+        <w:t>=“_top“</w:t>
       </w:r>
       <w:r>
         <w:tab/>
@@ -2188,7 +3515,22 @@
       </w:pPr>
       <w:r>
         <w:tab/>
-        <w:t>target=“_parent“</w:t>
+      </w:r>
+      <w:proofErr w:type="spellStart"/>
+      <w:r>
+        <w:t>target</w:t>
+      </w:r>
+      <w:proofErr w:type="spellEnd"/>
+      <w:r>
+        <w:t>=“_</w:t>
+      </w:r>
+      <w:proofErr w:type="spellStart"/>
+      <w:r>
+        <w:t>parent</w:t>
+      </w:r>
+      <w:proofErr w:type="spellEnd"/>
+      <w:r>
+        <w:t>“</w:t>
       </w:r>
       <w:r>
         <w:tab/>
@@ -2200,7 +3542,23 @@
         <w:pStyle w:val="Bezmezer"/>
       </w:pPr>
       <w:r>
-        <w:t>&lt;noframe&gt; … &lt;/noframe&gt;</w:t>
+        <w:t>&lt;</w:t>
+      </w:r>
+      <w:proofErr w:type="spellStart"/>
+      <w:r>
+        <w:t>noframe</w:t>
+      </w:r>
+      <w:proofErr w:type="spellEnd"/>
+      <w:r>
+        <w:t>&gt; … &lt;/</w:t>
+      </w:r>
+      <w:proofErr w:type="spellStart"/>
+      <w:r>
+        <w:t>noframe</w:t>
+      </w:r>
+      <w:proofErr w:type="spellEnd"/>
+      <w:r>
+        <w:t>&gt;</w:t>
       </w:r>
       <w:r>
         <w:tab/>
@@ -2212,37 +3570,79 @@
         <w:pStyle w:val="Bezmezer"/>
       </w:pPr>
       <w:r>
-        <w:t>&lt;iframe&gt; … &lt;/iframe&gt;</w:t>
-      </w:r>
-      <w:r>
-        <w:tab/>
-        <w:t>- na dané místo na stránce vloží rám s daným dokumentem</w:t>
-      </w:r>
-    </w:p>
-    <w:p>
-      <w:pPr>
-        <w:pStyle w:val="Bezmezer"/>
-      </w:pPr>
-      <w:r>
-        <w:tab/>
+        <w:t>&lt;</w:t>
+      </w:r>
+      <w:proofErr w:type="spellStart"/>
+      <w:r>
+        <w:t>iframe</w:t>
+      </w:r>
+      <w:proofErr w:type="spellEnd"/>
+      <w:r>
+        <w:t>&gt; … &lt;/</w:t>
+      </w:r>
+      <w:proofErr w:type="spellStart"/>
+      <w:r>
+        <w:t>iframe</w:t>
+      </w:r>
+      <w:proofErr w:type="spellEnd"/>
+      <w:r>
+        <w:t>&gt;</w:t>
+      </w:r>
+      <w:r>
+        <w:tab/>
+        <w:t xml:space="preserve">- na dané místo na stránce </w:t>
+      </w:r>
+      <w:proofErr w:type="gramStart"/>
+      <w:r>
+        <w:t>vloží</w:t>
+      </w:r>
+      <w:proofErr w:type="gramEnd"/>
+      <w:r>
+        <w:t xml:space="preserve"> rám s daným dokumentem</w:t>
+      </w:r>
+    </w:p>
+    <w:p>
+      <w:pPr>
+        <w:pStyle w:val="Bezmezer"/>
+      </w:pPr>
+      <w:r>
+        <w:tab/>
+      </w:r>
+      <w:proofErr w:type="spellStart"/>
+      <w:proofErr w:type="gramStart"/>
+      <w:r>
         <w:t>width</w:t>
       </w:r>
-      <w:r>
-        <w:tab/>
-        <w:t>- šířka rámu</w:t>
-      </w:r>
-    </w:p>
-    <w:p>
-      <w:pPr>
-        <w:pStyle w:val="Bezmezer"/>
-      </w:pPr>
-      <w:r>
-        <w:tab/>
+      <w:proofErr w:type="spellEnd"/>
+      <w:r>
+        <w:tab/>
+        <w:t>- šířka</w:t>
+      </w:r>
+      <w:proofErr w:type="gramEnd"/>
+      <w:r>
+        <w:t xml:space="preserve"> rámu</w:t>
+      </w:r>
+    </w:p>
+    <w:p>
+      <w:pPr>
+        <w:pStyle w:val="Bezmezer"/>
+      </w:pPr>
+      <w:r>
+        <w:tab/>
+      </w:r>
+      <w:proofErr w:type="spellStart"/>
+      <w:proofErr w:type="gramStart"/>
+      <w:r>
         <w:t>height</w:t>
       </w:r>
-      <w:r>
-        <w:tab/>
-        <w:t>- výška rámu</w:t>
+      <w:proofErr w:type="spellEnd"/>
+      <w:r>
+        <w:tab/>
+        <w:t>- výška</w:t>
+      </w:r>
+      <w:proofErr w:type="gramEnd"/>
+      <w:r>
+        <w:t xml:space="preserve"> rámu</w:t>
       </w:r>
     </w:p>
     <w:p>
@@ -2267,11 +3667,35 @@
         <w:pStyle w:val="Bezmezer"/>
       </w:pPr>
       <w:r>
-        <w:t>&lt;form&gt; … &lt;/form&gt;</w:t>
-      </w:r>
-      <w:r>
-        <w:tab/>
-        <w:t>- vytvoří formulář</w:t>
+        <w:t>&lt;</w:t>
+      </w:r>
+      <w:proofErr w:type="spellStart"/>
+      <w:r>
+        <w:t>form</w:t>
+      </w:r>
+      <w:proofErr w:type="spellEnd"/>
+      <w:r>
+        <w:t>&gt; … &lt;/</w:t>
+      </w:r>
+      <w:proofErr w:type="spellStart"/>
+      <w:r>
+        <w:t>form</w:t>
+      </w:r>
+      <w:proofErr w:type="spellEnd"/>
+      <w:r>
+        <w:t>&gt;</w:t>
+      </w:r>
+      <w:r>
+        <w:tab/>
+        <w:t xml:space="preserve">- </w:t>
+      </w:r>
+      <w:proofErr w:type="gramStart"/>
+      <w:r>
+        <w:t>vytvoří</w:t>
+      </w:r>
+      <w:proofErr w:type="gramEnd"/>
+      <w:r>
+        <w:t xml:space="preserve"> formulář</w:t>
       </w:r>
     </w:p>
     <w:p>
@@ -2283,20 +3707,43 @@
       </w:r>
       <w:r>
         <w:tab/>
-        <w:t>- vloží daný prvek do formuláře</w:t>
-      </w:r>
-    </w:p>
-    <w:p>
-      <w:pPr>
-        <w:pStyle w:val="Bezmezer"/>
-      </w:pPr>
-      <w:r>
-        <w:tab/>
+        <w:t xml:space="preserve">- </w:t>
+      </w:r>
+      <w:proofErr w:type="gramStart"/>
+      <w:r>
+        <w:t>vloží</w:t>
+      </w:r>
+      <w:proofErr w:type="gramEnd"/>
+      <w:r>
+        <w:t xml:space="preserve"> daný prvek do formuláře</w:t>
+      </w:r>
+    </w:p>
+    <w:p>
+      <w:pPr>
+        <w:pStyle w:val="Bezmezer"/>
+      </w:pPr>
+      <w:r>
+        <w:tab/>
+      </w:r>
+      <w:proofErr w:type="gramStart"/>
+      <w:r>
         <w:t>type</w:t>
       </w:r>
       <w:r>
         <w:tab/>
-        <w:t xml:space="preserve">- rozhodne o typu prvku (button </w:t>
+        <w:t>- rozhodne</w:t>
+      </w:r>
+      <w:proofErr w:type="gramEnd"/>
+      <w:r>
+        <w:t xml:space="preserve"> o typu prvku (</w:t>
+      </w:r>
+      <w:proofErr w:type="spellStart"/>
+      <w:r>
+        <w:t>button</w:t>
+      </w:r>
+      <w:proofErr w:type="spellEnd"/>
+      <w:r>
+        <w:t xml:space="preserve"> </w:t>
       </w:r>
       <w:r>
         <w:t>–</w:t>
@@ -2305,36 +3752,94 @@
         <w:t xml:space="preserve"> tlačítko</w:t>
       </w:r>
       <w:r>
-        <w:t xml:space="preserve">, submit – tlačítko odeslat, reset – tlačítko vymazat, text – editační řádek, password – editační řádek pro vložení hesla, </w:t>
-      </w:r>
-      <w:r>
-        <w:t>checkbox – zaškrtávací políčko, radio – přepínací tlačítka, hidden – skryté textové pole)</w:t>
-      </w:r>
-    </w:p>
-    <w:p>
-      <w:pPr>
-        <w:pStyle w:val="Bezmezer"/>
-      </w:pPr>
-      <w:r>
-        <w:tab/>
+        <w:t xml:space="preserve">, </w:t>
+      </w:r>
+      <w:proofErr w:type="spellStart"/>
+      <w:r>
+        <w:t>submit</w:t>
+      </w:r>
+      <w:proofErr w:type="spellEnd"/>
+      <w:r>
+        <w:t xml:space="preserve"> – tlačítko odeslat, reset – tlačítko vymazat, text – editační řádek, </w:t>
+      </w:r>
+      <w:proofErr w:type="spellStart"/>
+      <w:r>
+        <w:t>password</w:t>
+      </w:r>
+      <w:proofErr w:type="spellEnd"/>
+      <w:r>
+        <w:t xml:space="preserve"> – editační řádek pro vložení hesla, </w:t>
+      </w:r>
+      <w:r>
+        <w:t xml:space="preserve">checkbox – zaškrtávací políčko, </w:t>
+      </w:r>
+      <w:proofErr w:type="spellStart"/>
+      <w:r>
+        <w:t>radio</w:t>
+      </w:r>
+      <w:proofErr w:type="spellEnd"/>
+      <w:r>
+        <w:t xml:space="preserve"> – přepínací tlačítka, </w:t>
+      </w:r>
+      <w:proofErr w:type="spellStart"/>
+      <w:r>
+        <w:t>hidden</w:t>
+      </w:r>
+      <w:proofErr w:type="spellEnd"/>
+      <w:r>
+        <w:t xml:space="preserve"> – skryté textové pole)</w:t>
+      </w:r>
+    </w:p>
+    <w:p>
+      <w:pPr>
+        <w:pStyle w:val="Bezmezer"/>
+      </w:pPr>
+      <w:r>
+        <w:tab/>
+      </w:r>
+      <w:proofErr w:type="spellStart"/>
+      <w:proofErr w:type="gramStart"/>
+      <w:r>
         <w:t>value</w:t>
       </w:r>
-      <w:r>
-        <w:tab/>
-        <w:t>- text, kerý bude uveden u daného prvku</w:t>
-      </w:r>
-    </w:p>
-    <w:p>
-      <w:pPr>
-        <w:pStyle w:val="Bezmezer"/>
-      </w:pPr>
-      <w:r>
-        <w:tab/>
+      <w:proofErr w:type="spellEnd"/>
+      <w:r>
+        <w:tab/>
+        <w:t>- text</w:t>
+      </w:r>
+      <w:proofErr w:type="gramEnd"/>
+      <w:r>
+        <w:t xml:space="preserve">, </w:t>
+      </w:r>
+      <w:proofErr w:type="spellStart"/>
+      <w:r>
+        <w:t>kerý</w:t>
+      </w:r>
+      <w:proofErr w:type="spellEnd"/>
+      <w:r>
+        <w:t xml:space="preserve"> bude uveden u daného prvku</w:t>
+      </w:r>
+    </w:p>
+    <w:p>
+      <w:pPr>
+        <w:pStyle w:val="Bezmezer"/>
+      </w:pPr>
+      <w:r>
+        <w:tab/>
+      </w:r>
+      <w:proofErr w:type="spellStart"/>
+      <w:proofErr w:type="gramStart"/>
+      <w:r>
         <w:t>name</w:t>
       </w:r>
-      <w:r>
-        <w:tab/>
-        <w:t>- jméno daného prvku</w:t>
+      <w:proofErr w:type="spellEnd"/>
+      <w:r>
+        <w:tab/>
+        <w:t>- jméno</w:t>
+      </w:r>
+      <w:proofErr w:type="gramEnd"/>
+      <w:r>
+        <w:t xml:space="preserve"> daného prvku</w:t>
       </w:r>
     </w:p>
     <w:p>
@@ -2351,21 +3856,34 @@
       </w:pPr>
       <w:r>
         <w:tab/>
+      </w:r>
+      <w:proofErr w:type="spellStart"/>
+      <w:proofErr w:type="gramStart"/>
+      <w:r>
         <w:t>maxlenght</w:t>
       </w:r>
-      <w:r>
-        <w:tab/>
-        <w:t>- určuje maximální možnou délku textu</w:t>
-      </w:r>
-    </w:p>
-    <w:p>
-      <w:pPr>
-        <w:pStyle w:val="Bezmezer"/>
-      </w:pPr>
-      <w:r>
-        <w:tab/>
+      <w:proofErr w:type="spellEnd"/>
+      <w:r>
+        <w:tab/>
+        <w:t>- určuje</w:t>
+      </w:r>
+      <w:proofErr w:type="gramEnd"/>
+      <w:r>
+        <w:t xml:space="preserve"> maximální možnou délku textu</w:t>
+      </w:r>
+    </w:p>
+    <w:p>
+      <w:pPr>
+        <w:pStyle w:val="Bezmezer"/>
+      </w:pPr>
+      <w:r>
+        <w:tab/>
+      </w:r>
+      <w:proofErr w:type="spellStart"/>
+      <w:r>
         <w:t>lenght</w:t>
       </w:r>
+      <w:proofErr w:type="spellEnd"/>
       <w:r>
         <w:tab/>
       </w:r>
@@ -2380,8 +3898,12 @@
       </w:pPr>
       <w:r>
         <w:tab/>
+      </w:r>
+      <w:proofErr w:type="spellStart"/>
+      <w:r>
         <w:t>value</w:t>
       </w:r>
+      <w:proofErr w:type="spellEnd"/>
       <w:r>
         <w:tab/>
       </w:r>
@@ -2404,11 +3926,20 @@
       </w:pPr>
       <w:r>
         <w:tab/>
+      </w:r>
+      <w:proofErr w:type="spellStart"/>
+      <w:proofErr w:type="gramStart"/>
+      <w:r>
         <w:t>checked</w:t>
       </w:r>
-      <w:r>
-        <w:tab/>
-        <w:t>- políčko bude zaškrtnuté</w:t>
+      <w:proofErr w:type="spellEnd"/>
+      <w:r>
+        <w:tab/>
+        <w:t>- políčko</w:t>
+      </w:r>
+      <w:proofErr w:type="gramEnd"/>
+      <w:r>
+        <w:t xml:space="preserve"> bude zaškrtnuté</w:t>
       </w:r>
     </w:p>
     <w:p>
@@ -2425,11 +3956,20 @@
       </w:pPr>
       <w:r>
         <w:tab/>
+      </w:r>
+      <w:proofErr w:type="spellStart"/>
+      <w:proofErr w:type="gramStart"/>
+      <w:r>
         <w:t>name</w:t>
       </w:r>
-      <w:r>
-        <w:tab/>
-        <w:t>- všechna tlačítka, která tvoří jednu skupinu, musí mít stejné jméno</w:t>
+      <w:proofErr w:type="spellEnd"/>
+      <w:r>
+        <w:tab/>
+        <w:t>- všechna</w:t>
+      </w:r>
+      <w:proofErr w:type="gramEnd"/>
+      <w:r>
+        <w:t xml:space="preserve"> tlačítka, která tvoří jednu skupinu, musí mít stejné jméno</w:t>
       </w:r>
     </w:p>
     <w:p>
@@ -2438,96 +3978,197 @@
       </w:pPr>
       <w:r>
         <w:lastRenderedPageBreak/>
-        <w:t>&lt;textarea&gt; … &lt;/textarea&gt;</w:t>
-      </w:r>
-      <w:r>
-        <w:tab/>
-        <w:t>- vytvoří ve formuláři pole, do kterého píšeme delší text</w:t>
-      </w:r>
-    </w:p>
-    <w:p>
-      <w:pPr>
-        <w:pStyle w:val="Bezmezer"/>
-      </w:pPr>
-      <w:r>
-        <w:tab/>
+        <w:t>&lt;</w:t>
+      </w:r>
+      <w:proofErr w:type="spellStart"/>
+      <w:r>
+        <w:t>textarea</w:t>
+      </w:r>
+      <w:proofErr w:type="spellEnd"/>
+      <w:r>
+        <w:t>&gt; … &lt;/</w:t>
+      </w:r>
+      <w:proofErr w:type="spellStart"/>
+      <w:r>
+        <w:t>textarea</w:t>
+      </w:r>
+      <w:proofErr w:type="spellEnd"/>
+      <w:r>
+        <w:t>&gt;</w:t>
+      </w:r>
+      <w:r>
+        <w:tab/>
+        <w:t xml:space="preserve">- </w:t>
+      </w:r>
+      <w:proofErr w:type="gramStart"/>
+      <w:r>
+        <w:t>vytvoří</w:t>
+      </w:r>
+      <w:proofErr w:type="gramEnd"/>
+      <w:r>
+        <w:t xml:space="preserve"> ve formuláři pole, do kterého píšeme delší text</w:t>
+      </w:r>
+    </w:p>
+    <w:p>
+      <w:pPr>
+        <w:pStyle w:val="Bezmezer"/>
+      </w:pPr>
+      <w:r>
+        <w:tab/>
+      </w:r>
+      <w:proofErr w:type="spellStart"/>
+      <w:proofErr w:type="gramStart"/>
+      <w:r>
         <w:t>name</w:t>
       </w:r>
-      <w:r>
-        <w:tab/>
-        <w:t>- jméno textového pole</w:t>
-      </w:r>
-    </w:p>
-    <w:p>
-      <w:pPr>
-        <w:pStyle w:val="Bezmezer"/>
-      </w:pPr>
-      <w:r>
-        <w:tab/>
+      <w:proofErr w:type="spellEnd"/>
+      <w:r>
+        <w:tab/>
+        <w:t>- jméno</w:t>
+      </w:r>
+      <w:proofErr w:type="gramEnd"/>
+      <w:r>
+        <w:t xml:space="preserve"> textového pole</w:t>
+      </w:r>
+    </w:p>
+    <w:p>
+      <w:pPr>
+        <w:pStyle w:val="Bezmezer"/>
+      </w:pPr>
+      <w:r>
+        <w:tab/>
+      </w:r>
+      <w:proofErr w:type="spellStart"/>
+      <w:proofErr w:type="gramStart"/>
+      <w:r>
         <w:t>rows</w:t>
       </w:r>
-      <w:r>
-        <w:tab/>
-        <w:t>- počet řádků textového pole</w:t>
-      </w:r>
-    </w:p>
-    <w:p>
-      <w:pPr>
-        <w:pStyle w:val="Bezmezer"/>
-      </w:pPr>
-      <w:r>
-        <w:tab/>
+      <w:proofErr w:type="spellEnd"/>
+      <w:r>
+        <w:tab/>
+        <w:t>- počet</w:t>
+      </w:r>
+      <w:proofErr w:type="gramEnd"/>
+      <w:r>
+        <w:t xml:space="preserve"> řádků textového pole</w:t>
+      </w:r>
+    </w:p>
+    <w:p>
+      <w:pPr>
+        <w:pStyle w:val="Bezmezer"/>
+      </w:pPr>
+      <w:r>
+        <w:tab/>
+      </w:r>
+      <w:proofErr w:type="spellStart"/>
+      <w:proofErr w:type="gramStart"/>
+      <w:r>
         <w:t>cols</w:t>
       </w:r>
-      <w:r>
-        <w:tab/>
-        <w:t>- počet znaků, které se vejdou na jeden řádek</w:t>
-      </w:r>
-    </w:p>
-    <w:p>
-      <w:pPr>
-        <w:pStyle w:val="Bezmezer"/>
-      </w:pPr>
-      <w:r>
-        <w:t>&lt;select&gt; … &lt;/select&gt;</w:t>
-      </w:r>
-      <w:r>
-        <w:tab/>
-        <w:t>- vytvoří seznam k výběru jedné nebo více hodnot seznamu</w:t>
-      </w:r>
-    </w:p>
-    <w:p>
-      <w:pPr>
-        <w:pStyle w:val="Bezmezer"/>
-      </w:pPr>
-      <w:r>
-        <w:tab/>
+      <w:proofErr w:type="spellEnd"/>
+      <w:r>
+        <w:tab/>
+        <w:t>- počet</w:t>
+      </w:r>
+      <w:proofErr w:type="gramEnd"/>
+      <w:r>
+        <w:t xml:space="preserve"> znaků, které se vejdou na jeden řádek</w:t>
+      </w:r>
+    </w:p>
+    <w:p>
+      <w:pPr>
+        <w:pStyle w:val="Bezmezer"/>
+      </w:pPr>
+      <w:r>
+        <w:t>&lt;</w:t>
+      </w:r>
+      <w:proofErr w:type="spellStart"/>
+      <w:r>
+        <w:t>select</w:t>
+      </w:r>
+      <w:proofErr w:type="spellEnd"/>
+      <w:r>
+        <w:t>&gt; … &lt;/</w:t>
+      </w:r>
+      <w:proofErr w:type="spellStart"/>
+      <w:r>
+        <w:t>select</w:t>
+      </w:r>
+      <w:proofErr w:type="spellEnd"/>
+      <w:r>
+        <w:t>&gt;</w:t>
+      </w:r>
+      <w:r>
+        <w:tab/>
+        <w:t xml:space="preserve">- </w:t>
+      </w:r>
+      <w:proofErr w:type="gramStart"/>
+      <w:r>
+        <w:t>vytvoří</w:t>
+      </w:r>
+      <w:proofErr w:type="gramEnd"/>
+      <w:r>
+        <w:t xml:space="preserve"> seznam k výběru jedné nebo více hodnot seznamu</w:t>
+      </w:r>
+    </w:p>
+    <w:p>
+      <w:pPr>
+        <w:pStyle w:val="Bezmezer"/>
+      </w:pPr>
+      <w:r>
+        <w:tab/>
+      </w:r>
+      <w:proofErr w:type="spellStart"/>
+      <w:proofErr w:type="gramStart"/>
+      <w:r>
         <w:t>multiple</w:t>
       </w:r>
-      <w:r>
-        <w:tab/>
-        <w:t>- ze seznamu lze vybrat více položek</w:t>
-      </w:r>
-    </w:p>
-    <w:p>
-      <w:pPr>
-        <w:pStyle w:val="Bezmezer"/>
-      </w:pPr>
-      <w:r>
-        <w:tab/>
+      <w:proofErr w:type="spellEnd"/>
+      <w:r>
+        <w:tab/>
+        <w:t>- ze</w:t>
+      </w:r>
+      <w:proofErr w:type="gramEnd"/>
+      <w:r>
+        <w:t xml:space="preserve"> seznamu lze vybrat více položek</w:t>
+      </w:r>
+    </w:p>
+    <w:p>
+      <w:pPr>
+        <w:pStyle w:val="Bezmezer"/>
+      </w:pPr>
+      <w:r>
+        <w:tab/>
+      </w:r>
+      <w:proofErr w:type="spellStart"/>
+      <w:proofErr w:type="gramStart"/>
+      <w:r>
         <w:t>size</w:t>
       </w:r>
-      <w:r>
-        <w:tab/>
-        <w:t>- udává počet řádků, které jdou vidět</w:t>
-      </w:r>
-    </w:p>
-    <w:p>
-      <w:pPr>
-        <w:pStyle w:val="Bezmezer"/>
-      </w:pPr>
-      <w:r>
-        <w:t>&lt;option&gt;</w:t>
+      <w:proofErr w:type="spellEnd"/>
+      <w:r>
+        <w:tab/>
+        <w:t>- udává</w:t>
+      </w:r>
+      <w:proofErr w:type="gramEnd"/>
+      <w:r>
+        <w:t xml:space="preserve"> počet řádků, které jdou vidět</w:t>
+      </w:r>
+    </w:p>
+    <w:p>
+      <w:pPr>
+        <w:pStyle w:val="Bezmezer"/>
+      </w:pPr>
+      <w:r>
+        <w:t>&lt;</w:t>
+      </w:r>
+      <w:proofErr w:type="spellStart"/>
+      <w:r>
+        <w:t>option</w:t>
+      </w:r>
+      <w:proofErr w:type="spellEnd"/>
+      <w:r>
+        <w:t>&gt;</w:t>
       </w:r>
       <w:r>
         <w:tab/>
@@ -2541,45 +4182,99 @@
       <w:r>
         <w:tab/>
       </w:r>
+      <w:proofErr w:type="spellStart"/>
+      <w:proofErr w:type="gramStart"/>
       <w:r>
         <w:t>selected</w:t>
       </w:r>
-      <w:r>
-        <w:tab/>
-        <w:t>- označuje položku, která se má zobrazit jako vybraná</w:t>
-      </w:r>
-    </w:p>
-    <w:p>
-      <w:pPr>
-        <w:pStyle w:val="Bezmezer"/>
-      </w:pPr>
-      <w:r>
-        <w:t>&lt;optgroup&gt; … &lt;/optgroup&gt;</w:t>
-      </w:r>
-      <w:r>
-        <w:tab/>
-        <w:t>- vytvoří skupinu položek seznamu, které spolu souvisí</w:t>
-      </w:r>
-    </w:p>
-    <w:p>
-      <w:pPr>
-        <w:pStyle w:val="Bezmezer"/>
-      </w:pPr>
-      <w:r>
-        <w:tab/>
+      <w:proofErr w:type="spellEnd"/>
+      <w:r>
+        <w:tab/>
+        <w:t>- označuje</w:t>
+      </w:r>
+      <w:proofErr w:type="gramEnd"/>
+      <w:r>
+        <w:t xml:space="preserve"> položku, která se má zobrazit jako vybraná</w:t>
+      </w:r>
+    </w:p>
+    <w:p>
+      <w:pPr>
+        <w:pStyle w:val="Bezmezer"/>
+      </w:pPr>
+      <w:r>
+        <w:t>&lt;</w:t>
+      </w:r>
+      <w:proofErr w:type="spellStart"/>
+      <w:r>
+        <w:t>optgroup</w:t>
+      </w:r>
+      <w:proofErr w:type="spellEnd"/>
+      <w:r>
+        <w:t>&gt; … &lt;/</w:t>
+      </w:r>
+      <w:proofErr w:type="spellStart"/>
+      <w:r>
+        <w:t>optgroup</w:t>
+      </w:r>
+      <w:proofErr w:type="spellEnd"/>
+      <w:r>
+        <w:t>&gt;</w:t>
+      </w:r>
+      <w:r>
+        <w:tab/>
+        <w:t xml:space="preserve">- </w:t>
+      </w:r>
+      <w:proofErr w:type="gramStart"/>
+      <w:r>
+        <w:t>vytvoří</w:t>
+      </w:r>
+      <w:proofErr w:type="gramEnd"/>
+      <w:r>
+        <w:t xml:space="preserve"> skupinu položek seznamu, které spolu souvisí</w:t>
+      </w:r>
+    </w:p>
+    <w:p>
+      <w:pPr>
+        <w:pStyle w:val="Bezmezer"/>
+      </w:pPr>
+      <w:r>
+        <w:tab/>
+      </w:r>
+      <w:proofErr w:type="gramStart"/>
+      <w:r>
         <w:t>label</w:t>
       </w:r>
       <w:r>
         <w:tab/>
-        <w:t>- popisek dané skupiny</w:t>
-      </w:r>
-    </w:p>
-    <w:p>
-      <w:pPr>
-        <w:pStyle w:val="Bezmezer"/>
-      </w:pPr>
-      <w:r>
-        <w:t>&lt;fieldset&gt; … &lt;/fieldset&gt;</w:t>
+        <w:t>- popisek</w:t>
+      </w:r>
+      <w:proofErr w:type="gramEnd"/>
+      <w:r>
+        <w:t xml:space="preserve"> dané skupiny</w:t>
+      </w:r>
+    </w:p>
+    <w:p>
+      <w:pPr>
+        <w:pStyle w:val="Bezmezer"/>
+      </w:pPr>
+      <w:r>
+        <w:t>&lt;</w:t>
+      </w:r>
+      <w:proofErr w:type="spellStart"/>
+      <w:r>
+        <w:t>fieldset</w:t>
+      </w:r>
+      <w:proofErr w:type="spellEnd"/>
+      <w:r>
+        <w:t>&gt; … &lt;/</w:t>
+      </w:r>
+      <w:proofErr w:type="spellStart"/>
+      <w:r>
+        <w:t>fieldset</w:t>
+      </w:r>
+      <w:proofErr w:type="spellEnd"/>
+      <w:r>
+        <w:t>&gt;</w:t>
       </w:r>
       <w:r>
         <w:tab/>
@@ -2611,11 +4306,20 @@
       </w:r>
       <w:r>
         <w:tab/>
+      </w:r>
+      <w:proofErr w:type="spellStart"/>
+      <w:proofErr w:type="gramStart"/>
+      <w:r>
         <w:t>align</w:t>
       </w:r>
-      <w:r>
-        <w:tab/>
-        <w:t>- zarovná popisek skupiny</w:t>
+      <w:proofErr w:type="spellEnd"/>
+      <w:r>
+        <w:tab/>
+        <w:t>- zarovná</w:t>
+      </w:r>
+      <w:proofErr w:type="gramEnd"/>
+      <w:r>
+        <w:t xml:space="preserve"> popisek skupiny</w:t>
       </w:r>
     </w:p>
     <w:sectPr>
@@ -3386,7 +5090,12 @@
 </file>
 
 <file path=customXml/item1.xml><?xml version="1.0" encoding="utf-8"?>
-<b:Sources xmlns:b="http://schemas.openxmlformats.org/officeDocument/2006/bibliography" xmlns="http://schemas.openxmlformats.org/officeDocument/2006/bibliography" SelectedStyle="\APASixthEditionOfficeOnline.xsl" StyleName="APA" Version="6"/>
+<?mso-contentType ?>
+<FormTemplates xmlns="http://schemas.microsoft.com/sharepoint/v3/contenttype/forms">
+  <Display>DocumentLibraryForm</Display>
+  <Edit>DocumentLibraryForm</Edit>
+  <New>DocumentLibraryForm</New>
+</FormTemplates>
 </file>
 
 <file path=customXml/item2.xml><?xml version="1.0" encoding="utf-8"?>
@@ -3522,12 +5231,7 @@
 </file>
 
 <file path=customXml/item3.xml><?xml version="1.0" encoding="utf-8"?>
-<?mso-contentType ?>
-<FormTemplates xmlns="http://schemas.microsoft.com/sharepoint/v3/contenttype/forms">
-  <Display>DocumentLibraryForm</Display>
-  <Edit>DocumentLibraryForm</Edit>
-  <New>DocumentLibraryForm</New>
-</FormTemplates>
+<b:Sources xmlns:b="http://schemas.openxmlformats.org/officeDocument/2006/bibliography" xmlns="http://schemas.openxmlformats.org/officeDocument/2006/bibliography" SelectedStyle="\APASixthEditionOfficeOnline.xsl" StyleName="APA" Version="6"/>
 </file>
 
 <file path=customXml/item4.xml><?xml version="1.0" encoding="utf-8"?>
@@ -3537,6 +5241,32 @@
 </file>
 
 <file path=customXml/itemProps1.xml><?xml version="1.0" encoding="utf-8"?>
+<ds:datastoreItem xmlns:ds="http://schemas.openxmlformats.org/officeDocument/2006/customXml" ds:itemID="{F0928E99-7E7F-45A4-A966-4C80165135EB}">
+  <ds:schemaRefs>
+    <ds:schemaRef ds:uri="http://schemas.microsoft.com/sharepoint/v3/contenttype/forms"/>
+  </ds:schemaRefs>
+</ds:datastoreItem>
+</file>
+
+<file path=customXml/itemProps2.xml><?xml version="1.0" encoding="utf-8"?>
+<ds:datastoreItem xmlns:ds="http://schemas.openxmlformats.org/officeDocument/2006/customXml" ds:itemID="{05997FAF-CC1F-4054-83A5-89458D06C796}">
+  <ds:schemaRefs>
+    <ds:schemaRef ds:uri="http://schemas.microsoft.com/office/2006/metadata/contentType"/>
+    <ds:schemaRef ds:uri="http://schemas.microsoft.com/office/2006/metadata/properties/metaAttributes"/>
+    <ds:schemaRef ds:uri="http://www.w3.org/2001/XMLSchema"/>
+    <ds:schemaRef ds:uri="http://schemas.microsoft.com/office/2006/metadata/properties"/>
+    <ds:schemaRef ds:uri="e25fcefe-24a2-4720-ab02-7110b2fd1148"/>
+    <ds:schemaRef ds:uri="http://schemas.microsoft.com/office/2006/documentManagement/types"/>
+    <ds:schemaRef ds:uri="http://schemas.microsoft.com/office/infopath/2007/PartnerControls"/>
+    <ds:schemaRef ds:uri="http://schemas.openxmlformats.org/package/2006/metadata/core-properties"/>
+    <ds:schemaRef ds:uri="http://purl.org/dc/elements/1.1/"/>
+    <ds:schemaRef ds:uri="http://purl.org/dc/terms/"/>
+    <ds:schemaRef ds:uri="http://schemas.microsoft.com/internal/obd"/>
+  </ds:schemaRefs>
+</ds:datastoreItem>
+</file>
+
+<file path=customXml/itemProps3.xml><?xml version="1.0" encoding="utf-8"?>
 <ds:datastoreItem xmlns:ds="http://schemas.openxmlformats.org/officeDocument/2006/customXml" ds:itemID="{3426EA05-581D-4D40-A1C3-F17DBF8A7C86}">
   <ds:schemaRefs>
     <ds:schemaRef ds:uri="http://schemas.openxmlformats.org/officeDocument/2006/bibliography"/>
@@ -3544,14 +5274,11 @@
 </ds:datastoreItem>
 </file>
 
-<file path=customXml/itemProps2.xml><?xml version="1.0" encoding="utf-8"?>
-<ds:datastoreItem xmlns:ds="http://schemas.openxmlformats.org/officeDocument/2006/customXml" ds:itemID="{05997FAF-CC1F-4054-83A5-89458D06C796}"/>
-</file>
-
-<file path=customXml/itemProps3.xml><?xml version="1.0" encoding="utf-8"?>
-<ds:datastoreItem xmlns:ds="http://schemas.openxmlformats.org/officeDocument/2006/customXml" ds:itemID="{F0928E99-7E7F-45A4-A966-4C80165135EB}"/>
-</file>
-
 <file path=customXml/itemProps4.xml><?xml version="1.0" encoding="utf-8"?>
-<ds:datastoreItem xmlns:ds="http://schemas.openxmlformats.org/officeDocument/2006/customXml" ds:itemID="{AC5CD21E-DB4D-4469-AD96-D455B3450086}"/>
+<ds:datastoreItem xmlns:ds="http://schemas.openxmlformats.org/officeDocument/2006/customXml" ds:itemID="{AC5CD21E-DB4D-4469-AD96-D455B3450086}">
+  <ds:schemaRefs>
+    <ds:schemaRef ds:uri="http://schemas.microsoft.com/office/2006/metadata/properties"/>
+    <ds:schemaRef ds:uri="http://schemas.microsoft.com/office/infopath/2007/PartnerControls"/>
+  </ds:schemaRefs>
+</ds:datastoreItem>
 </file>